--- a/project_plan.docx
+++ b/project_plan.docx
@@ -1,6 +1,6 @@
 
 <file path=word/document.xml><?xml version="1.0" encoding="utf-8"?>
-<w:document xmlns:wpc="http://schemas.microsoft.com/office/word/2010/wordprocessingCanvas" xmlns:cx="http://schemas.microsoft.com/office/drawing/2014/chartex" xmlns:mc="http://schemas.openxmlformats.org/markup-compatibility/2006" xmlns:o="urn:schemas-microsoft-com:office:office" xmlns:r="http://schemas.openxmlformats.org/officeDocument/2006/relationships" xmlns:m="http://schemas.openxmlformats.org/officeDocument/2006/math" xmlns:v="urn:schemas-microsoft-com:vml" xmlns:wp14="http://schemas.microsoft.com/office/word/2010/wordprocessingDrawing" xmlns:wp="http://schemas.openxmlformats.org/drawingml/2006/wordprocessingDrawing" xmlns:w10="urn:schemas-microsoft-com:office:word" xmlns:w="http://schemas.openxmlformats.org/wordprocessingml/2006/main" xmlns:w14="http://schemas.microsoft.com/office/word/2010/wordml" xmlns:w15="http://schemas.microsoft.com/office/word/2012/wordml" xmlns:w16se="http://schemas.microsoft.com/office/word/2015/wordml/symex" xmlns:wpg="http://schemas.microsoft.com/office/word/2010/wordprocessingGroup" xmlns:wpi="http://schemas.microsoft.com/office/word/2010/wordprocessingInk" xmlns:wne="http://schemas.microsoft.com/office/word/2006/wordml" xmlns:wps="http://schemas.microsoft.com/office/word/2010/wordprocessingShape" mc:Ignorable="w14 w15 w16se wp14">
+<w:document xmlns:wpc="http://schemas.microsoft.com/office/word/2010/wordprocessingCanvas" xmlns:cx="http://schemas.microsoft.com/office/drawing/2014/chartex" xmlns:cx1="http://schemas.microsoft.com/office/drawing/2015/9/8/chartex" xmlns:cx2="http://schemas.microsoft.com/office/drawing/2015/10/21/chartex" xmlns:mc="http://schemas.openxmlformats.org/markup-compatibility/2006" xmlns:o="urn:schemas-microsoft-com:office:office" xmlns:r="http://schemas.openxmlformats.org/officeDocument/2006/relationships" xmlns:m="http://schemas.openxmlformats.org/officeDocument/2006/math" xmlns:v="urn:schemas-microsoft-com:vml" xmlns:wp14="http://schemas.microsoft.com/office/word/2010/wordprocessingDrawing" xmlns:wp="http://schemas.openxmlformats.org/drawingml/2006/wordprocessingDrawing" xmlns:w10="urn:schemas-microsoft-com:office:word" xmlns:w="http://schemas.openxmlformats.org/wordprocessingml/2006/main" xmlns:w14="http://schemas.microsoft.com/office/word/2010/wordml" xmlns:w15="http://schemas.microsoft.com/office/word/2012/wordml" xmlns:w16se="http://schemas.microsoft.com/office/word/2015/wordml/symex" xmlns:wpg="http://schemas.microsoft.com/office/word/2010/wordprocessingGroup" xmlns:wpi="http://schemas.microsoft.com/office/word/2010/wordprocessingInk" xmlns:wne="http://schemas.microsoft.com/office/word/2006/wordml" xmlns:wps="http://schemas.microsoft.com/office/word/2010/wordprocessingShape" mc:Ignorable="w14 w15 w16se wp14">
   <w:body>
     <w:sdt>
       <w:sdtPr>
@@ -15,7 +15,6 @@
           <w:r>
             <w:rPr>
               <w:noProof/>
-              <w:lang w:eastAsia="en-US"/>
             </w:rPr>
             <mc:AlternateContent>
               <mc:Choice Requires="wpg">
@@ -315,16 +314,8 @@
                                     <w:rPr>
                                       <w:color w:val="000000" w:themeColor="text1"/>
                                     </w:rPr>
-                                    <w:t xml:space="preserve">Steve </w:t>
+                                    <w:t>Steve Kundert</w:t>
                                   </w:r>
-                                  <w:proofErr w:type="spellStart"/>
-                                  <w:r>
-                                    <w:rPr>
-                                      <w:color w:val="000000" w:themeColor="text1"/>
-                                    </w:rPr>
-                                    <w:t>Kundert</w:t>
-                                  </w:r>
-                                  <w:proofErr w:type="spellEnd"/>
                                 </w:p>
                                 <w:p>
                                   <w:pPr>
@@ -333,28 +324,12 @@
                                       <w:color w:val="000000" w:themeColor="text1"/>
                                     </w:rPr>
                                   </w:pPr>
-                                  <w:proofErr w:type="spellStart"/>
                                   <w:r>
                                     <w:rPr>
                                       <w:color w:val="000000" w:themeColor="text1"/>
                                     </w:rPr>
-                                    <w:t>Yashwanth</w:t>
+                                    <w:t>Yashwanth Reddy Muddireddy</w:t>
                                   </w:r>
-                                  <w:proofErr w:type="spellEnd"/>
-                                  <w:r>
-                                    <w:rPr>
-                                      <w:color w:val="000000" w:themeColor="text1"/>
-                                    </w:rPr>
-                                    <w:t xml:space="preserve"> Reddy </w:t>
-                                  </w:r>
-                                  <w:proofErr w:type="spellStart"/>
-                                  <w:r>
-                                    <w:rPr>
-                                      <w:color w:val="000000" w:themeColor="text1"/>
-                                    </w:rPr>
-                                    <w:t>Muddireddy</w:t>
-                                  </w:r>
-                                  <w:proofErr w:type="spellEnd"/>
                                 </w:p>
                                 <w:p>
                                   <w:pPr>
@@ -363,28 +338,12 @@
                                       <w:color w:val="000000" w:themeColor="text1"/>
                                     </w:rPr>
                                   </w:pPr>
-                                  <w:proofErr w:type="spellStart"/>
                                   <w:r>
                                     <w:rPr>
                                       <w:color w:val="000000" w:themeColor="text1"/>
                                     </w:rPr>
-                                    <w:t>Vaisali</w:t>
+                                    <w:t>Vaisali Namburi</w:t>
                                   </w:r>
-                                  <w:proofErr w:type="spellEnd"/>
-                                  <w:r>
-                                    <w:rPr>
-                                      <w:color w:val="000000" w:themeColor="text1"/>
-                                    </w:rPr>
-                                    <w:t xml:space="preserve"> </w:t>
-                                  </w:r>
-                                  <w:proofErr w:type="spellStart"/>
-                                  <w:r>
-                                    <w:rPr>
-                                      <w:color w:val="000000" w:themeColor="text1"/>
-                                    </w:rPr>
-                                    <w:t>Namburi</w:t>
-                                  </w:r>
-                                  <w:proofErr w:type="spellEnd"/>
                                 </w:p>
                                 <w:p>
                                   <w:pPr>
@@ -421,6 +380,12 @@
                                       <w:color w:val="000000" w:themeColor="text1"/>
                                     </w:rPr>
                                     <w:t>v. 1</w:t>
+                                  </w:r>
+                                  <w:r>
+                                    <w:rPr>
+                                      <w:color w:val="000000" w:themeColor="text1"/>
+                                    </w:rPr>
+                                    <w:t>.2</w:t>
                                   </w:r>
                                 </w:p>
                                 <w:p>
@@ -552,16 +517,8 @@
                               <w:rPr>
                                 <w:color w:val="000000" w:themeColor="text1"/>
                               </w:rPr>
-                              <w:t xml:space="preserve">Steve </w:t>
+                              <w:t>Steve Kundert</w:t>
                             </w:r>
-                            <w:proofErr w:type="spellStart"/>
-                            <w:r>
-                              <w:rPr>
-                                <w:color w:val="000000" w:themeColor="text1"/>
-                              </w:rPr>
-                              <w:t>Kundert</w:t>
-                            </w:r>
-                            <w:proofErr w:type="spellEnd"/>
                           </w:p>
                           <w:p>
                             <w:pPr>
@@ -570,28 +527,12 @@
                                 <w:color w:val="000000" w:themeColor="text1"/>
                               </w:rPr>
                             </w:pPr>
-                            <w:proofErr w:type="spellStart"/>
                             <w:r>
                               <w:rPr>
                                 <w:color w:val="000000" w:themeColor="text1"/>
                               </w:rPr>
-                              <w:t>Yashwanth</w:t>
+                              <w:t>Yashwanth Reddy Muddireddy</w:t>
                             </w:r>
-                            <w:proofErr w:type="spellEnd"/>
-                            <w:r>
-                              <w:rPr>
-                                <w:color w:val="000000" w:themeColor="text1"/>
-                              </w:rPr>
-                              <w:t xml:space="preserve"> Reddy </w:t>
-                            </w:r>
-                            <w:proofErr w:type="spellStart"/>
-                            <w:r>
-                              <w:rPr>
-                                <w:color w:val="000000" w:themeColor="text1"/>
-                              </w:rPr>
-                              <w:t>Muddireddy</w:t>
-                            </w:r>
-                            <w:proofErr w:type="spellEnd"/>
                           </w:p>
                           <w:p>
                             <w:pPr>
@@ -600,28 +541,12 @@
                                 <w:color w:val="000000" w:themeColor="text1"/>
                               </w:rPr>
                             </w:pPr>
-                            <w:proofErr w:type="spellStart"/>
                             <w:r>
                               <w:rPr>
                                 <w:color w:val="000000" w:themeColor="text1"/>
                               </w:rPr>
-                              <w:t>Vaisali</w:t>
+                              <w:t>Vaisali Namburi</w:t>
                             </w:r>
-                            <w:proofErr w:type="spellEnd"/>
-                            <w:r>
-                              <w:rPr>
-                                <w:color w:val="000000" w:themeColor="text1"/>
-                              </w:rPr>
-                              <w:t xml:space="preserve"> </w:t>
-                            </w:r>
-                            <w:proofErr w:type="spellStart"/>
-                            <w:r>
-                              <w:rPr>
-                                <w:color w:val="000000" w:themeColor="text1"/>
-                              </w:rPr>
-                              <w:t>Namburi</w:t>
-                            </w:r>
-                            <w:proofErr w:type="spellEnd"/>
                           </w:p>
                           <w:p>
                             <w:pPr>
@@ -659,6 +584,12 @@
                               </w:rPr>
                               <w:t>v. 1</w:t>
                             </w:r>
+                            <w:r>
+                              <w:rPr>
+                                <w:color w:val="000000" w:themeColor="text1"/>
+                              </w:rPr>
+                              <w:t>.2</w:t>
+                            </w:r>
                           </w:p>
                           <w:p>
                             <w:pPr>
@@ -696,7 +627,6 @@
       <w:r>
         <w:rPr>
           <w:noProof/>
-          <w:lang w:eastAsia="en-US"/>
         </w:rPr>
         <w:drawing>
           <wp:anchor distT="0" distB="0" distL="114300" distR="114300" simplePos="0" relativeHeight="251662336" behindDoc="1" locked="0" layoutInCell="1" allowOverlap="1" wp14:anchorId="5B6864B0" wp14:editId="3D64E436">
@@ -781,7 +711,6 @@
           <w:u w:color="000000"/>
           <w:bdr w:val="none" w:sz="0" w:space="0" w:color="000000"/>
           <w:shd w:val="clear" w:color="000000" w:fill="000000"/>
-          <w:lang w:eastAsia="en-US"/>
         </w:rPr>
         <w:drawing>
           <wp:anchor distT="0" distB="0" distL="114300" distR="114300" simplePos="0" relativeHeight="251664384" behindDoc="1" locked="0" layoutInCell="1" allowOverlap="1" wp14:anchorId="19C4269D" wp14:editId="1736E213">
@@ -858,7 +787,6 @@
       <w:r>
         <w:rPr>
           <w:noProof/>
-          <w:lang w:eastAsia="en-US"/>
         </w:rPr>
         <mc:AlternateContent>
           <mc:Choice Requires="wps">
@@ -923,7 +851,7 @@
               </wp:anchor>
             </w:drawing>
           </mc:Choice>
-          <mc:Fallback xmlns:cx1="http://schemas.microsoft.com/office/drawing/2015/9/8/chartex">
+          <mc:Fallback>
             <w:pict>
               <v:rect w14:anchorId="39DF1B4B" id="Rectangle 3" o:spid="_x0000_s1026" style="position:absolute;margin-left:0;margin-top:185.6pt;width:549.6pt;height:75.5pt;z-index:251663360;visibility:visible;mso-wrap-style:square;mso-width-percent:0;mso-height-percent:0;mso-wrap-distance-left:9pt;mso-wrap-distance-top:0;mso-wrap-distance-right:9pt;mso-wrap-distance-bottom:0;mso-position-horizontal:left;mso-position-horizontal-relative:page;mso-position-vertical:absolute;mso-position-vertical-relative:text;mso-width-percent:0;mso-height-percent:0;mso-width-relative:margin;mso-height-relative:margin;v-text-anchor:middle" o:gfxdata="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" fillcolor="black [3200]" strokecolor="black [1600]" strokeweight="1.25pt">
                 <w10:wrap anchorx="page"/>
@@ -935,7 +863,6 @@
       <w:r>
         <w:rPr>
           <w:noProof/>
-          <w:lang w:eastAsia="en-US"/>
         </w:rPr>
         <mc:AlternateContent>
           <mc:Choice Requires="wps">
@@ -1417,7 +1344,6 @@
               <w:noProof/>
               <w:sz w:val="22"/>
               <w:szCs w:val="22"/>
-              <w:lang w:eastAsia="en-US"/>
             </w:rPr>
           </w:pPr>
           <w:r>
@@ -1429,7 +1355,7 @@
           <w:r>
             <w:fldChar w:fldCharType="separate"/>
           </w:r>
-          <w:hyperlink w:anchor="_Toc443661105" w:history="1">
+          <w:hyperlink w:anchor="_Toc444727474" w:history="1">
             <w:r>
               <w:rPr>
                 <w:rStyle w:val="Hyperlink"/>
@@ -1443,7 +1369,6 @@
                 <w:noProof/>
                 <w:sz w:val="22"/>
                 <w:szCs w:val="22"/>
-                <w:lang w:eastAsia="en-US"/>
               </w:rPr>
               <w:tab/>
             </w:r>
@@ -1473,7 +1398,7 @@
                 <w:noProof/>
                 <w:webHidden/>
               </w:rPr>
-              <w:instrText xml:space="preserve"> PAGEREF _Toc443661105 \h </w:instrText>
+              <w:instrText xml:space="preserve"> PAGEREF _Toc444727474 \h </w:instrText>
             </w:r>
             <w:r>
               <w:rPr>
@@ -1516,10 +1441,9 @@
               <w:noProof/>
               <w:sz w:val="22"/>
               <w:szCs w:val="22"/>
-              <w:lang w:eastAsia="en-US"/>
             </w:rPr>
           </w:pPr>
-          <w:hyperlink w:anchor="_Toc443661106" w:history="1">
+          <w:hyperlink w:anchor="_Toc444727475" w:history="1">
             <w:r>
               <w:rPr>
                 <w:rStyle w:val="Hyperlink"/>
@@ -1533,7 +1457,6 @@
                 <w:noProof/>
                 <w:sz w:val="22"/>
                 <w:szCs w:val="22"/>
-                <w:lang w:eastAsia="en-US"/>
               </w:rPr>
               <w:tab/>
             </w:r>
@@ -1563,7 +1486,7 @@
                 <w:noProof/>
                 <w:webHidden/>
               </w:rPr>
-              <w:instrText xml:space="preserve"> PAGEREF _Toc443661106 \h </w:instrText>
+              <w:instrText xml:space="preserve"> PAGEREF _Toc444727475 \h </w:instrText>
             </w:r>
             <w:r>
               <w:rPr>
@@ -1606,10 +1529,9 @@
               <w:noProof/>
               <w:sz w:val="22"/>
               <w:szCs w:val="22"/>
-              <w:lang w:eastAsia="en-US"/>
             </w:rPr>
           </w:pPr>
-          <w:hyperlink w:anchor="_Toc443661107" w:history="1">
+          <w:hyperlink w:anchor="_Toc444727476" w:history="1">
             <w:r>
               <w:rPr>
                 <w:rStyle w:val="Hyperlink"/>
@@ -1623,7 +1545,6 @@
                 <w:noProof/>
                 <w:sz w:val="22"/>
                 <w:szCs w:val="22"/>
-                <w:lang w:eastAsia="en-US"/>
               </w:rPr>
               <w:tab/>
             </w:r>
@@ -1653,7 +1574,7 @@
                 <w:noProof/>
                 <w:webHidden/>
               </w:rPr>
-              <w:instrText xml:space="preserve"> PAGEREF _Toc443661107 \h </w:instrText>
+              <w:instrText xml:space="preserve"> PAGEREF _Toc444727476 \h </w:instrText>
             </w:r>
             <w:r>
               <w:rPr>
@@ -1696,10 +1617,9 @@
               <w:noProof/>
               <w:sz w:val="22"/>
               <w:szCs w:val="22"/>
-              <w:lang w:eastAsia="en-US"/>
             </w:rPr>
           </w:pPr>
-          <w:hyperlink w:anchor="_Toc443661108" w:history="1">
+          <w:hyperlink w:anchor="_Toc444727477" w:history="1">
             <w:r>
               <w:rPr>
                 <w:rStyle w:val="Hyperlink"/>
@@ -1713,7 +1633,6 @@
                 <w:noProof/>
                 <w:sz w:val="22"/>
                 <w:szCs w:val="22"/>
-                <w:lang w:eastAsia="en-US"/>
               </w:rPr>
               <w:tab/>
             </w:r>
@@ -1743,7 +1662,7 @@
                 <w:noProof/>
                 <w:webHidden/>
               </w:rPr>
-              <w:instrText xml:space="preserve"> PAGEREF _Toc443661108 \h </w:instrText>
+              <w:instrText xml:space="preserve"> PAGEREF _Toc444727477 \h </w:instrText>
             </w:r>
             <w:r>
               <w:rPr>
@@ -1786,10 +1705,9 @@
               <w:noProof/>
               <w:sz w:val="22"/>
               <w:szCs w:val="22"/>
-              <w:lang w:eastAsia="en-US"/>
             </w:rPr>
           </w:pPr>
-          <w:hyperlink w:anchor="_Toc443661109" w:history="1">
+          <w:hyperlink w:anchor="_Toc444727478" w:history="1">
             <w:r>
               <w:rPr>
                 <w:rStyle w:val="Hyperlink"/>
@@ -1803,7 +1721,6 @@
                 <w:noProof/>
                 <w:sz w:val="22"/>
                 <w:szCs w:val="22"/>
-                <w:lang w:eastAsia="en-US"/>
               </w:rPr>
               <w:tab/>
             </w:r>
@@ -1833,7 +1750,7 @@
                 <w:noProof/>
                 <w:webHidden/>
               </w:rPr>
-              <w:instrText xml:space="preserve"> PAGEREF _Toc443661109 \h </w:instrText>
+              <w:instrText xml:space="preserve"> PAGEREF _Toc444727478 \h </w:instrText>
             </w:r>
             <w:r>
               <w:rPr>
@@ -1876,10 +1793,9 @@
               <w:noProof/>
               <w:sz w:val="22"/>
               <w:szCs w:val="22"/>
-              <w:lang w:eastAsia="en-US"/>
             </w:rPr>
           </w:pPr>
-          <w:hyperlink w:anchor="_Toc443661110" w:history="1">
+          <w:hyperlink w:anchor="_Toc444727479" w:history="1">
             <w:r>
               <w:rPr>
                 <w:rStyle w:val="Hyperlink"/>
@@ -1893,7 +1809,6 @@
                 <w:noProof/>
                 <w:sz w:val="22"/>
                 <w:szCs w:val="22"/>
-                <w:lang w:eastAsia="en-US"/>
               </w:rPr>
               <w:tab/>
             </w:r>
@@ -1923,7 +1838,7 @@
                 <w:noProof/>
                 <w:webHidden/>
               </w:rPr>
-              <w:instrText xml:space="preserve"> PAGEREF _Toc443661110 \h </w:instrText>
+              <w:instrText xml:space="preserve"> PAGEREF _Toc444727479 \h </w:instrText>
             </w:r>
             <w:r>
               <w:rPr>
@@ -1966,10 +1881,9 @@
               <w:noProof/>
               <w:sz w:val="22"/>
               <w:szCs w:val="22"/>
-              <w:lang w:eastAsia="en-US"/>
             </w:rPr>
           </w:pPr>
-          <w:hyperlink w:anchor="_Toc443661111" w:history="1">
+          <w:hyperlink w:anchor="_Toc444727480" w:history="1">
             <w:r>
               <w:rPr>
                 <w:rStyle w:val="Hyperlink"/>
@@ -1983,7 +1897,6 @@
                 <w:noProof/>
                 <w:sz w:val="22"/>
                 <w:szCs w:val="22"/>
-                <w:lang w:eastAsia="en-US"/>
               </w:rPr>
               <w:tab/>
             </w:r>
@@ -2013,7 +1926,7 @@
                 <w:noProof/>
                 <w:webHidden/>
               </w:rPr>
-              <w:instrText xml:space="preserve"> PAGEREF _Toc443661111 \h </w:instrText>
+              <w:instrText xml:space="preserve"> PAGEREF _Toc444727480 \h </w:instrText>
             </w:r>
             <w:r>
               <w:rPr>
@@ -2056,10 +1969,9 @@
               <w:noProof/>
               <w:sz w:val="22"/>
               <w:szCs w:val="22"/>
-              <w:lang w:eastAsia="en-US"/>
             </w:rPr>
           </w:pPr>
-          <w:hyperlink w:anchor="_Toc443661112" w:history="1">
+          <w:hyperlink w:anchor="_Toc444727481" w:history="1">
             <w:r>
               <w:rPr>
                 <w:rStyle w:val="Hyperlink"/>
@@ -2073,7 +1985,6 @@
                 <w:noProof/>
                 <w:sz w:val="22"/>
                 <w:szCs w:val="22"/>
-                <w:lang w:eastAsia="en-US"/>
               </w:rPr>
               <w:tab/>
             </w:r>
@@ -2103,7 +2014,7 @@
                 <w:noProof/>
                 <w:webHidden/>
               </w:rPr>
-              <w:instrText xml:space="preserve"> PAGEREF _Toc443661112 \h </w:instrText>
+              <w:instrText xml:space="preserve"> PAGEREF _Toc444727481 \h </w:instrText>
             </w:r>
             <w:r>
               <w:rPr>
@@ -2146,10 +2057,9 @@
               <w:noProof/>
               <w:sz w:val="22"/>
               <w:szCs w:val="22"/>
-              <w:lang w:eastAsia="en-US"/>
             </w:rPr>
           </w:pPr>
-          <w:hyperlink w:anchor="_Toc443661113" w:history="1">
+          <w:hyperlink w:anchor="_Toc444727482" w:history="1">
             <w:r>
               <w:rPr>
                 <w:rStyle w:val="Hyperlink"/>
@@ -2163,7 +2073,6 @@
                 <w:noProof/>
                 <w:sz w:val="22"/>
                 <w:szCs w:val="22"/>
-                <w:lang w:eastAsia="en-US"/>
               </w:rPr>
               <w:tab/>
             </w:r>
@@ -2193,7 +2102,7 @@
                 <w:noProof/>
                 <w:webHidden/>
               </w:rPr>
-              <w:instrText xml:space="preserve"> PAGEREF _Toc443661113 \h </w:instrText>
+              <w:instrText xml:space="preserve"> PAGEREF _Toc444727482 \h </w:instrText>
             </w:r>
             <w:r>
               <w:rPr>
@@ -2213,7 +2122,7 @@
                 <w:noProof/>
                 <w:webHidden/>
               </w:rPr>
-              <w:t>5</w:t>
+              <w:t>4</w:t>
             </w:r>
             <w:r>
               <w:rPr>
@@ -2236,10 +2145,9 @@
               <w:noProof/>
               <w:sz w:val="22"/>
               <w:szCs w:val="22"/>
-              <w:lang w:eastAsia="en-US"/>
             </w:rPr>
           </w:pPr>
-          <w:hyperlink w:anchor="_Toc443661114" w:history="1">
+          <w:hyperlink w:anchor="_Toc444727483" w:history="1">
             <w:r>
               <w:rPr>
                 <w:rStyle w:val="Hyperlink"/>
@@ -2253,7 +2161,6 @@
                 <w:noProof/>
                 <w:sz w:val="22"/>
                 <w:szCs w:val="22"/>
-                <w:lang w:eastAsia="en-US"/>
               </w:rPr>
               <w:tab/>
             </w:r>
@@ -2283,7 +2190,7 @@
                 <w:noProof/>
                 <w:webHidden/>
               </w:rPr>
-              <w:instrText xml:space="preserve"> PAGEREF _Toc443661114 \h </w:instrText>
+              <w:instrText xml:space="preserve"> PAGEREF _Toc444727483 \h </w:instrText>
             </w:r>
             <w:r>
               <w:rPr>
@@ -2326,10 +2233,9 @@
               <w:noProof/>
               <w:sz w:val="22"/>
               <w:szCs w:val="22"/>
-              <w:lang w:eastAsia="en-US"/>
             </w:rPr>
           </w:pPr>
-          <w:hyperlink w:anchor="_Toc443661115" w:history="1">
+          <w:hyperlink w:anchor="_Toc444727484" w:history="1">
             <w:r>
               <w:rPr>
                 <w:rStyle w:val="Hyperlink"/>
@@ -2343,7 +2249,6 @@
                 <w:noProof/>
                 <w:sz w:val="22"/>
                 <w:szCs w:val="22"/>
-                <w:lang w:eastAsia="en-US"/>
               </w:rPr>
               <w:tab/>
             </w:r>
@@ -2373,7 +2278,7 @@
                 <w:noProof/>
                 <w:webHidden/>
               </w:rPr>
-              <w:instrText xml:space="preserve"> PAGEREF _Toc443661115 \h </w:instrText>
+              <w:instrText xml:space="preserve"> PAGEREF _Toc444727484 \h </w:instrText>
             </w:r>
             <w:r>
               <w:rPr>
@@ -2393,7 +2298,7 @@
                 <w:noProof/>
                 <w:webHidden/>
               </w:rPr>
-              <w:t>6</w:t>
+              <w:t>5</w:t>
             </w:r>
             <w:r>
               <w:rPr>
@@ -2416,10 +2321,9 @@
               <w:noProof/>
               <w:sz w:val="22"/>
               <w:szCs w:val="22"/>
-              <w:lang w:eastAsia="en-US"/>
             </w:rPr>
           </w:pPr>
-          <w:hyperlink w:anchor="_Toc443661116" w:history="1">
+          <w:hyperlink w:anchor="_Toc444727485" w:history="1">
             <w:r>
               <w:rPr>
                 <w:rStyle w:val="Hyperlink"/>
@@ -2433,7 +2337,6 @@
                 <w:noProof/>
                 <w:sz w:val="22"/>
                 <w:szCs w:val="22"/>
-                <w:lang w:eastAsia="en-US"/>
               </w:rPr>
               <w:tab/>
             </w:r>
@@ -2463,7 +2366,7 @@
                 <w:noProof/>
                 <w:webHidden/>
               </w:rPr>
-              <w:instrText xml:space="preserve"> PAGEREF _Toc443661116 \h </w:instrText>
+              <w:instrText xml:space="preserve"> PAGEREF _Toc444727485 \h </w:instrText>
             </w:r>
             <w:r>
               <w:rPr>
@@ -2506,10 +2409,9 @@
               <w:noProof/>
               <w:sz w:val="22"/>
               <w:szCs w:val="22"/>
-              <w:lang w:eastAsia="en-US"/>
             </w:rPr>
           </w:pPr>
-          <w:hyperlink w:anchor="_Toc443661117" w:history="1">
+          <w:hyperlink w:anchor="_Toc444727486" w:history="1">
             <w:r>
               <w:rPr>
                 <w:rStyle w:val="Hyperlink"/>
@@ -2523,7 +2425,6 @@
                 <w:noProof/>
                 <w:sz w:val="22"/>
                 <w:szCs w:val="22"/>
-                <w:lang w:eastAsia="en-US"/>
               </w:rPr>
               <w:tab/>
             </w:r>
@@ -2553,7 +2454,7 @@
                 <w:noProof/>
                 <w:webHidden/>
               </w:rPr>
-              <w:instrText xml:space="preserve"> PAGEREF _Toc443661117 \h </w:instrText>
+              <w:instrText xml:space="preserve"> PAGEREF _Toc444727486 \h </w:instrText>
             </w:r>
             <w:r>
               <w:rPr>
@@ -2596,10 +2497,9 @@
               <w:noProof/>
               <w:sz w:val="22"/>
               <w:szCs w:val="22"/>
-              <w:lang w:eastAsia="en-US"/>
             </w:rPr>
           </w:pPr>
-          <w:hyperlink w:anchor="_Toc443661118" w:history="1">
+          <w:hyperlink w:anchor="_Toc444727487" w:history="1">
             <w:r>
               <w:rPr>
                 <w:rStyle w:val="Hyperlink"/>
@@ -2613,7 +2513,6 @@
                 <w:noProof/>
                 <w:sz w:val="22"/>
                 <w:szCs w:val="22"/>
-                <w:lang w:eastAsia="en-US"/>
               </w:rPr>
               <w:tab/>
             </w:r>
@@ -2643,7 +2542,7 @@
                 <w:noProof/>
                 <w:webHidden/>
               </w:rPr>
-              <w:instrText xml:space="preserve"> PAGEREF _Toc443661118 \h </w:instrText>
+              <w:instrText xml:space="preserve"> PAGEREF _Toc444727487 \h </w:instrText>
             </w:r>
             <w:r>
               <w:rPr>
@@ -2686,10 +2585,9 @@
               <w:noProof/>
               <w:sz w:val="22"/>
               <w:szCs w:val="22"/>
-              <w:lang w:eastAsia="en-US"/>
             </w:rPr>
           </w:pPr>
-          <w:hyperlink w:anchor="_Toc443661119" w:history="1">
+          <w:hyperlink w:anchor="_Toc444727488" w:history="1">
             <w:r>
               <w:rPr>
                 <w:rStyle w:val="Hyperlink"/>
@@ -2703,7 +2601,6 @@
                 <w:noProof/>
                 <w:sz w:val="22"/>
                 <w:szCs w:val="22"/>
-                <w:lang w:eastAsia="en-US"/>
               </w:rPr>
               <w:tab/>
             </w:r>
@@ -2733,7 +2630,7 @@
                 <w:noProof/>
                 <w:webHidden/>
               </w:rPr>
-              <w:instrText xml:space="preserve"> PAGEREF _Toc443661119 \h </w:instrText>
+              <w:instrText xml:space="preserve"> PAGEREF _Toc444727488 \h </w:instrText>
             </w:r>
             <w:r>
               <w:rPr>
@@ -2776,10 +2673,9 @@
               <w:noProof/>
               <w:sz w:val="22"/>
               <w:szCs w:val="22"/>
-              <w:lang w:eastAsia="en-US"/>
             </w:rPr>
           </w:pPr>
-          <w:hyperlink w:anchor="_Toc443661120" w:history="1">
+          <w:hyperlink w:anchor="_Toc444727489" w:history="1">
             <w:r>
               <w:rPr>
                 <w:rStyle w:val="Hyperlink"/>
@@ -2793,7 +2689,6 @@
                 <w:noProof/>
                 <w:sz w:val="22"/>
                 <w:szCs w:val="22"/>
-                <w:lang w:eastAsia="en-US"/>
               </w:rPr>
               <w:tab/>
             </w:r>
@@ -2823,7 +2718,7 @@
                 <w:noProof/>
                 <w:webHidden/>
               </w:rPr>
-              <w:instrText xml:space="preserve"> PAGEREF _Toc443661120 \h </w:instrText>
+              <w:instrText xml:space="preserve"> PAGEREF _Toc444727489 \h </w:instrText>
             </w:r>
             <w:r>
               <w:rPr>
@@ -2866,10 +2761,9 @@
               <w:noProof/>
               <w:sz w:val="22"/>
               <w:szCs w:val="22"/>
-              <w:lang w:eastAsia="en-US"/>
             </w:rPr>
           </w:pPr>
-          <w:hyperlink w:anchor="_Toc443661121" w:history="1">
+          <w:hyperlink w:anchor="_Toc444727490" w:history="1">
             <w:r>
               <w:rPr>
                 <w:rStyle w:val="Hyperlink"/>
@@ -2883,7 +2777,6 @@
                 <w:noProof/>
                 <w:sz w:val="22"/>
                 <w:szCs w:val="22"/>
-                <w:lang w:eastAsia="en-US"/>
               </w:rPr>
               <w:tab/>
             </w:r>
@@ -2913,7 +2806,7 @@
                 <w:noProof/>
                 <w:webHidden/>
               </w:rPr>
-              <w:instrText xml:space="preserve"> PAGEREF _Toc443661121 \h </w:instrText>
+              <w:instrText xml:space="preserve"> PAGEREF _Toc444727490 \h </w:instrText>
             </w:r>
             <w:r>
               <w:rPr>
@@ -2956,10 +2849,9 @@
               <w:noProof/>
               <w:sz w:val="22"/>
               <w:szCs w:val="22"/>
-              <w:lang w:eastAsia="en-US"/>
             </w:rPr>
           </w:pPr>
-          <w:hyperlink w:anchor="_Toc443661122" w:history="1">
+          <w:hyperlink w:anchor="_Toc444727491" w:history="1">
             <w:r>
               <w:rPr>
                 <w:rStyle w:val="Hyperlink"/>
@@ -2973,7 +2865,6 @@
                 <w:noProof/>
                 <w:sz w:val="22"/>
                 <w:szCs w:val="22"/>
-                <w:lang w:eastAsia="en-US"/>
               </w:rPr>
               <w:tab/>
             </w:r>
@@ -3003,7 +2894,7 @@
                 <w:noProof/>
                 <w:webHidden/>
               </w:rPr>
-              <w:instrText xml:space="preserve"> PAGEREF _Toc443661122 \h </w:instrText>
+              <w:instrText xml:space="preserve"> PAGEREF _Toc444727491 \h </w:instrText>
             </w:r>
             <w:r>
               <w:rPr>
@@ -3046,10 +2937,9 @@
               <w:noProof/>
               <w:sz w:val="22"/>
               <w:szCs w:val="22"/>
-              <w:lang w:eastAsia="en-US"/>
             </w:rPr>
           </w:pPr>
-          <w:hyperlink w:anchor="_Toc443661123" w:history="1">
+          <w:hyperlink w:anchor="_Toc444727492" w:history="1">
             <w:r>
               <w:rPr>
                 <w:rStyle w:val="Hyperlink"/>
@@ -3063,7 +2953,6 @@
                 <w:noProof/>
                 <w:sz w:val="22"/>
                 <w:szCs w:val="22"/>
-                <w:lang w:eastAsia="en-US"/>
               </w:rPr>
               <w:tab/>
             </w:r>
@@ -3093,7 +2982,7 @@
                 <w:noProof/>
                 <w:webHidden/>
               </w:rPr>
-              <w:instrText xml:space="preserve"> PAGEREF _Toc443661123 \h </w:instrText>
+              <w:instrText xml:space="preserve"> PAGEREF _Toc444727492 \h </w:instrText>
             </w:r>
             <w:r>
               <w:rPr>
@@ -3136,10 +3025,9 @@
               <w:noProof/>
               <w:sz w:val="22"/>
               <w:szCs w:val="22"/>
-              <w:lang w:eastAsia="en-US"/>
             </w:rPr>
           </w:pPr>
-          <w:hyperlink w:anchor="_Toc443661124" w:history="1">
+          <w:hyperlink w:anchor="_Toc444727493" w:history="1">
             <w:r>
               <w:rPr>
                 <w:rStyle w:val="Hyperlink"/>
@@ -3153,7 +3041,6 @@
                 <w:noProof/>
                 <w:sz w:val="22"/>
                 <w:szCs w:val="22"/>
-                <w:lang w:eastAsia="en-US"/>
               </w:rPr>
               <w:tab/>
             </w:r>
@@ -3183,7 +3070,7 @@
                 <w:noProof/>
                 <w:webHidden/>
               </w:rPr>
-              <w:instrText xml:space="preserve"> PAGEREF _Toc443661124 \h </w:instrText>
+              <w:instrText xml:space="preserve"> PAGEREF _Toc444727493 \h </w:instrText>
             </w:r>
             <w:r>
               <w:rPr>
@@ -3226,10 +3113,9 @@
               <w:noProof/>
               <w:sz w:val="22"/>
               <w:szCs w:val="22"/>
-              <w:lang w:eastAsia="en-US"/>
             </w:rPr>
           </w:pPr>
-          <w:hyperlink w:anchor="_Toc443661125" w:history="1">
+          <w:hyperlink w:anchor="_Toc444727494" w:history="1">
             <w:r>
               <w:rPr>
                 <w:rStyle w:val="Hyperlink"/>
@@ -3243,7 +3129,6 @@
                 <w:noProof/>
                 <w:sz w:val="22"/>
                 <w:szCs w:val="22"/>
-                <w:lang w:eastAsia="en-US"/>
               </w:rPr>
               <w:tab/>
             </w:r>
@@ -3273,7 +3158,7 @@
                 <w:noProof/>
                 <w:webHidden/>
               </w:rPr>
-              <w:instrText xml:space="preserve"> PAGEREF _Toc443661125 \h </w:instrText>
+              <w:instrText xml:space="preserve"> PAGEREF _Toc444727494 \h </w:instrText>
             </w:r>
             <w:r>
               <w:rPr>
@@ -3316,10 +3201,9 @@
               <w:noProof/>
               <w:sz w:val="22"/>
               <w:szCs w:val="22"/>
-              <w:lang w:eastAsia="en-US"/>
             </w:rPr>
           </w:pPr>
-          <w:hyperlink w:anchor="_Toc443661126" w:history="1">
+          <w:hyperlink w:anchor="_Toc444727495" w:history="1">
             <w:r>
               <w:rPr>
                 <w:rStyle w:val="Hyperlink"/>
@@ -3333,7 +3217,6 @@
                 <w:noProof/>
                 <w:sz w:val="22"/>
                 <w:szCs w:val="22"/>
-                <w:lang w:eastAsia="en-US"/>
               </w:rPr>
               <w:tab/>
             </w:r>
@@ -3363,7 +3246,7 @@
                 <w:noProof/>
                 <w:webHidden/>
               </w:rPr>
-              <w:instrText xml:space="preserve"> PAGEREF _Toc443661126 \h </w:instrText>
+              <w:instrText xml:space="preserve"> PAGEREF _Toc444727495 \h </w:instrText>
             </w:r>
             <w:r>
               <w:rPr>
@@ -3406,10 +3289,9 @@
               <w:noProof/>
               <w:sz w:val="22"/>
               <w:szCs w:val="22"/>
-              <w:lang w:eastAsia="en-US"/>
             </w:rPr>
           </w:pPr>
-          <w:hyperlink w:anchor="_Toc443661127" w:history="1">
+          <w:hyperlink w:anchor="_Toc444727496" w:history="1">
             <w:r>
               <w:rPr>
                 <w:rStyle w:val="Hyperlink"/>
@@ -3423,7 +3305,6 @@
                 <w:noProof/>
                 <w:sz w:val="22"/>
                 <w:szCs w:val="22"/>
-                <w:lang w:eastAsia="en-US"/>
               </w:rPr>
               <w:tab/>
             </w:r>
@@ -3453,7 +3334,7 @@
                 <w:noProof/>
                 <w:webHidden/>
               </w:rPr>
-              <w:instrText xml:space="preserve"> PAGEREF _Toc443661127 \h </w:instrText>
+              <w:instrText xml:space="preserve"> PAGEREF _Toc444727496 \h </w:instrText>
             </w:r>
             <w:r>
               <w:rPr>
@@ -3496,10 +3377,9 @@
               <w:noProof/>
               <w:sz w:val="22"/>
               <w:szCs w:val="22"/>
-              <w:lang w:eastAsia="en-US"/>
             </w:rPr>
           </w:pPr>
-          <w:hyperlink w:anchor="_Toc443661128" w:history="1">
+          <w:hyperlink w:anchor="_Toc444727497" w:history="1">
             <w:r>
               <w:rPr>
                 <w:rStyle w:val="Hyperlink"/>
@@ -3513,7 +3393,6 @@
                 <w:noProof/>
                 <w:sz w:val="22"/>
                 <w:szCs w:val="22"/>
-                <w:lang w:eastAsia="en-US"/>
               </w:rPr>
               <w:tab/>
             </w:r>
@@ -3543,7 +3422,7 @@
                 <w:noProof/>
                 <w:webHidden/>
               </w:rPr>
-              <w:instrText xml:space="preserve"> PAGEREF _Toc443661128 \h </w:instrText>
+              <w:instrText xml:space="preserve"> PAGEREF _Toc444727497 \h </w:instrText>
             </w:r>
             <w:r>
               <w:rPr>
@@ -3586,10 +3465,9 @@
               <w:noProof/>
               <w:sz w:val="22"/>
               <w:szCs w:val="22"/>
-              <w:lang w:eastAsia="en-US"/>
             </w:rPr>
           </w:pPr>
-          <w:hyperlink w:anchor="_Toc443661129" w:history="1">
+          <w:hyperlink w:anchor="_Toc444727498" w:history="1">
             <w:r>
               <w:rPr>
                 <w:rStyle w:val="Hyperlink"/>
@@ -3603,7 +3481,6 @@
                 <w:noProof/>
                 <w:sz w:val="22"/>
                 <w:szCs w:val="22"/>
-                <w:lang w:eastAsia="en-US"/>
               </w:rPr>
               <w:tab/>
             </w:r>
@@ -3633,7 +3510,7 @@
                 <w:noProof/>
                 <w:webHidden/>
               </w:rPr>
-              <w:instrText xml:space="preserve"> PAGEREF _Toc443661129 \h </w:instrText>
+              <w:instrText xml:space="preserve"> PAGEREF _Toc444727498 \h </w:instrText>
             </w:r>
             <w:r>
               <w:rPr>
@@ -3653,7 +3530,7 @@
                 <w:noProof/>
                 <w:webHidden/>
               </w:rPr>
-              <w:t>11</w:t>
+              <w:t>12</w:t>
             </w:r>
             <w:r>
               <w:rPr>
@@ -3713,7 +3590,6 @@
           <w:noProof/>
           <w:sz w:val="22"/>
           <w:szCs w:val="22"/>
-          <w:lang w:eastAsia="en-US"/>
         </w:rPr>
       </w:pPr>
       <w:r>
@@ -3745,7 +3621,7 @@
           <w:noProof/>
           <w:color w:val="000000" w:themeColor="text1"/>
         </w:rPr>
-        <w:t>Figure 1. Agile Scrum process</w:t>
+        <w:t>Figure 1. Agile Scrum process [1]</w:t>
       </w:r>
       <w:r>
         <w:rPr>
@@ -3763,7 +3639,7 @@
         <w:rPr>
           <w:noProof/>
         </w:rPr>
-        <w:instrText xml:space="preserve"> PAGEREF _Toc443661096 \h </w:instrText>
+        <w:instrText xml:space="preserve"> PAGEREF _Toc444727500 \h </w:instrText>
       </w:r>
       <w:r>
         <w:rPr>
@@ -3800,7 +3676,6 @@
           <w:noProof/>
           <w:sz w:val="22"/>
           <w:szCs w:val="22"/>
-          <w:lang w:eastAsia="en-US"/>
         </w:rPr>
       </w:pPr>
       <w:r>
@@ -3826,7 +3701,7 @@
         <w:rPr>
           <w:noProof/>
         </w:rPr>
-        <w:instrText xml:space="preserve"> PAGEREF _Toc443661097 \h </w:instrText>
+        <w:instrText xml:space="preserve"> PAGEREF _Toc444727501 \h </w:instrText>
       </w:r>
       <w:r>
         <w:rPr>
@@ -3863,7 +3738,6 @@
           <w:noProof/>
           <w:sz w:val="22"/>
           <w:szCs w:val="22"/>
-          <w:lang w:eastAsia="en-US"/>
         </w:rPr>
       </w:pPr>
       <w:r>
@@ -3889,7 +3763,7 @@
         <w:rPr>
           <w:noProof/>
         </w:rPr>
-        <w:instrText xml:space="preserve"> PAGEREF _Toc443661098 \h </w:instrText>
+        <w:instrText xml:space="preserve"> PAGEREF _Toc444727502 \h </w:instrText>
       </w:r>
       <w:r>
         <w:rPr>
@@ -3926,7 +3800,6 @@
           <w:noProof/>
           <w:sz w:val="22"/>
           <w:szCs w:val="22"/>
-          <w:lang w:eastAsia="en-US"/>
         </w:rPr>
       </w:pPr>
       <w:r>
@@ -3952,7 +3825,7 @@
         <w:rPr>
           <w:noProof/>
         </w:rPr>
-        <w:instrText xml:space="preserve"> PAGEREF _Toc443661099 \h </w:instrText>
+        <w:instrText xml:space="preserve"> PAGEREF _Toc444727503 \h </w:instrText>
       </w:r>
       <w:r>
         <w:rPr>
@@ -3970,6 +3843,192 @@
           <w:noProof/>
         </w:rPr>
         <w:t>10</w:t>
+      </w:r>
+      <w:r>
+        <w:rPr>
+          <w:noProof/>
+        </w:rPr>
+        <w:fldChar w:fldCharType="end"/>
+      </w:r>
+    </w:p>
+    <w:p>
+      <w:pPr>
+        <w:pStyle w:val="TableofFigures"/>
+        <w:tabs>
+          <w:tab w:val="right" w:leader="dot" w:pos="9350"/>
+        </w:tabs>
+        <w:rPr>
+          <w:rFonts w:cstheme="minorBidi"/>
+          <w:noProof/>
+          <w:sz w:val="22"/>
+          <w:szCs w:val="22"/>
+        </w:rPr>
+      </w:pPr>
+      <w:r>
+        <w:rPr>
+          <w:noProof/>
+          <w:color w:val="000000" w:themeColor="text1"/>
+        </w:rPr>
+        <w:t>Figure 3. Task Network Diagram</w:t>
+      </w:r>
+      <w:r>
+        <w:rPr>
+          <w:noProof/>
+        </w:rPr>
+        <w:tab/>
+      </w:r>
+      <w:r>
+        <w:rPr>
+          <w:noProof/>
+        </w:rPr>
+        <w:fldChar w:fldCharType="begin"/>
+      </w:r>
+      <w:r>
+        <w:rPr>
+          <w:noProof/>
+        </w:rPr>
+        <w:instrText xml:space="preserve"> PAGEREF _Toc444727504 \h </w:instrText>
+      </w:r>
+      <w:r>
+        <w:rPr>
+          <w:noProof/>
+        </w:rPr>
+      </w:r>
+      <w:r>
+        <w:rPr>
+          <w:noProof/>
+        </w:rPr>
+        <w:fldChar w:fldCharType="separate"/>
+      </w:r>
+      <w:r>
+        <w:rPr>
+          <w:noProof/>
+        </w:rPr>
+        <w:t>12</w:t>
+      </w:r>
+      <w:r>
+        <w:rPr>
+          <w:noProof/>
+        </w:rPr>
+        <w:fldChar w:fldCharType="end"/>
+      </w:r>
+    </w:p>
+    <w:p>
+      <w:pPr>
+        <w:pStyle w:val="TableofFigures"/>
+        <w:tabs>
+          <w:tab w:val="right" w:leader="dot" w:pos="9350"/>
+        </w:tabs>
+        <w:rPr>
+          <w:rFonts w:cstheme="minorBidi"/>
+          <w:noProof/>
+          <w:sz w:val="22"/>
+          <w:szCs w:val="22"/>
+        </w:rPr>
+      </w:pPr>
+      <w:r>
+        <w:rPr>
+          <w:noProof/>
+          <w:color w:val="000000" w:themeColor="text1"/>
+        </w:rPr>
+        <w:t>Figure 4. Project Gantt Chart</w:t>
+      </w:r>
+      <w:r>
+        <w:rPr>
+          <w:noProof/>
+        </w:rPr>
+        <w:tab/>
+      </w:r>
+      <w:r>
+        <w:rPr>
+          <w:noProof/>
+        </w:rPr>
+        <w:fldChar w:fldCharType="begin"/>
+      </w:r>
+      <w:r>
+        <w:rPr>
+          <w:noProof/>
+        </w:rPr>
+        <w:instrText xml:space="preserve"> PAGEREF _Toc444727505 \h </w:instrText>
+      </w:r>
+      <w:r>
+        <w:rPr>
+          <w:noProof/>
+        </w:rPr>
+      </w:r>
+      <w:r>
+        <w:rPr>
+          <w:noProof/>
+        </w:rPr>
+        <w:fldChar w:fldCharType="separate"/>
+      </w:r>
+      <w:r>
+        <w:rPr>
+          <w:noProof/>
+        </w:rPr>
+        <w:t>13</w:t>
+      </w:r>
+      <w:r>
+        <w:rPr>
+          <w:noProof/>
+        </w:rPr>
+        <w:fldChar w:fldCharType="end"/>
+      </w:r>
+    </w:p>
+    <w:p>
+      <w:pPr>
+        <w:pStyle w:val="TableofFigures"/>
+        <w:tabs>
+          <w:tab w:val="right" w:leader="dot" w:pos="9350"/>
+        </w:tabs>
+        <w:rPr>
+          <w:rFonts w:cstheme="minorBidi"/>
+          <w:noProof/>
+          <w:sz w:val="22"/>
+          <w:szCs w:val="22"/>
+        </w:rPr>
+      </w:pPr>
+      <w:r>
+        <w:rPr>
+          <w:noProof/>
+          <w:color w:val="000000" w:themeColor="text1"/>
+        </w:rPr>
+        <w:t>Figure 5. Objective Grading Sheet</w:t>
+      </w:r>
+      <w:r>
+        <w:rPr>
+          <w:noProof/>
+        </w:rPr>
+        <w:tab/>
+      </w:r>
+      <w:r>
+        <w:rPr>
+          <w:noProof/>
+        </w:rPr>
+        <w:fldChar w:fldCharType="begin"/>
+      </w:r>
+      <w:r>
+        <w:rPr>
+          <w:noProof/>
+        </w:rPr>
+        <w:instrText xml:space="preserve"> PAGEREF _Toc444727506 \h </w:instrText>
+      </w:r>
+      <w:r>
+        <w:rPr>
+          <w:noProof/>
+        </w:rPr>
+      </w:r>
+      <w:r>
+        <w:rPr>
+          <w:noProof/>
+        </w:rPr>
+        <w:fldChar w:fldCharType="separate"/>
+      </w:r>
+      <w:r>
+        <w:rPr>
+          <w:noProof/>
+        </w:rPr>
+        <w:t>14</w:t>
       </w:r>
       <w:r>
         <w:rPr>
@@ -4002,28 +4061,30 @@
         </w:rPr>
         <w:br w:type="page"/>
       </w:r>
+      <w:bookmarkStart w:id="0" w:name="_GoBack"/>
+      <w:bookmarkEnd w:id="0"/>
     </w:p>
     <w:p>
       <w:pPr>
         <w:pStyle w:val="Heading1"/>
       </w:pPr>
-      <w:bookmarkStart w:id="0" w:name="_Toc443661105"/>
+      <w:bookmarkStart w:id="1" w:name="_Toc444727474"/>
       <w:r>
         <w:lastRenderedPageBreak/>
         <w:t>Introduction</w:t>
       </w:r>
-      <w:bookmarkEnd w:id="0"/>
+      <w:bookmarkEnd w:id="1"/>
     </w:p>
     <w:p>
       <w:pPr>
         <w:pStyle w:val="Heading2"/>
         <w:jc w:val="both"/>
       </w:pPr>
-      <w:bookmarkStart w:id="1" w:name="_Toc443661106"/>
+      <w:bookmarkStart w:id="2" w:name="_Toc444727475"/>
       <w:r>
         <w:t>Purpose of Plan</w:t>
       </w:r>
-      <w:bookmarkEnd w:id="1"/>
+      <w:bookmarkEnd w:id="2"/>
     </w:p>
     <w:p>
       <w:pPr>
@@ -4074,22 +4135,22 @@
         <w:pStyle w:val="Heading2"/>
         <w:jc w:val="both"/>
       </w:pPr>
-      <w:bookmarkStart w:id="2" w:name="_Toc443661107"/>
+      <w:bookmarkStart w:id="3" w:name="_Toc444727476"/>
       <w:r>
         <w:t>Project Scope and Objectives</w:t>
       </w:r>
-      <w:bookmarkEnd w:id="2"/>
+      <w:bookmarkEnd w:id="3"/>
     </w:p>
     <w:p>
       <w:pPr>
         <w:pStyle w:val="Heading3"/>
         <w:jc w:val="both"/>
       </w:pPr>
-      <w:bookmarkStart w:id="3" w:name="_Toc443661108"/>
+      <w:bookmarkStart w:id="4" w:name="_Toc444727477"/>
       <w:r>
         <w:t>Statement of Scope</w:t>
       </w:r>
-      <w:bookmarkEnd w:id="3"/>
+      <w:bookmarkEnd w:id="4"/>
     </w:p>
     <w:p>
       <w:pPr>
@@ -4110,22 +4171,16 @@
         <w:pStyle w:val="Heading3"/>
         <w:jc w:val="both"/>
       </w:pPr>
-      <w:bookmarkStart w:id="4" w:name="_Toc443661109"/>
+      <w:bookmarkStart w:id="5" w:name="_Toc444727478"/>
       <w:r>
         <w:t>Major Functions</w:t>
       </w:r>
-      <w:bookmarkEnd w:id="4"/>
+      <w:bookmarkEnd w:id="5"/>
     </w:p>
     <w:p>
       <w:pPr>
         <w:jc w:val="both"/>
       </w:pPr>
-      <w:r>
-        <w:t xml:space="preserve">While developing the software, the Agile Scrum process will be used. </w:t>
-      </w:r>
-      <w:r>
-        <w:t xml:space="preserve"> </w:t>
-      </w:r>
       <w:r>
         <w:t>The functionalities of the software are described as follows:</w:t>
       </w:r>
@@ -4200,11 +4255,11 @@
         <w:pStyle w:val="Heading2"/>
         <w:jc w:val="both"/>
       </w:pPr>
-      <w:bookmarkStart w:id="5" w:name="_Toc443661110"/>
+      <w:bookmarkStart w:id="6" w:name="_Toc444727479"/>
       <w:r>
         <w:t>Overview of Document</w:t>
       </w:r>
-      <w:bookmarkEnd w:id="5"/>
+      <w:bookmarkEnd w:id="6"/>
     </w:p>
     <w:p>
       <w:pPr>
@@ -4220,14 +4275,17 @@
         <w:t xml:space="preserve"> </w:t>
       </w:r>
       <w:r>
+        <w:t>Hardware and software requirements,</w:t>
+      </w:r>
+      <w:r>
+        <w:t xml:space="preserve"> and risk management are </w:t>
+      </w:r>
+      <w:r>
+        <w:t xml:space="preserve">included in the third </w:t>
+      </w:r>
+      <w:r>
         <w:lastRenderedPageBreak/>
-        <w:t>Hardware and software requirements,</w:t>
-      </w:r>
-      <w:r>
-        <w:t xml:space="preserve"> and risk management are </w:t>
-      </w:r>
-      <w:r>
-        <w:t>included in the third and fourth section</w:t>
+        <w:t>and fourth section</w:t>
       </w:r>
       <w:r>
         <w:t>s respectively</w:t>
@@ -4259,22 +4317,22 @@
         <w:pStyle w:val="Heading1"/>
         <w:jc w:val="both"/>
       </w:pPr>
-      <w:bookmarkStart w:id="6" w:name="_Toc443661111"/>
+      <w:bookmarkStart w:id="7" w:name="_Toc444727480"/>
       <w:r>
         <w:t>Project Organization</w:t>
       </w:r>
-      <w:bookmarkEnd w:id="6"/>
+      <w:bookmarkEnd w:id="7"/>
     </w:p>
     <w:p>
       <w:pPr>
         <w:pStyle w:val="Heading2"/>
         <w:jc w:val="both"/>
       </w:pPr>
-      <w:bookmarkStart w:id="7" w:name="_Toc443661112"/>
+      <w:bookmarkStart w:id="8" w:name="_Toc444727481"/>
       <w:r>
         <w:t>Process Model</w:t>
       </w:r>
-      <w:bookmarkEnd w:id="7"/>
+      <w:bookmarkEnd w:id="8"/>
     </w:p>
     <w:p>
       <w:pPr>
@@ -4375,7 +4433,6 @@
       <w:r>
         <w:rPr>
           <w:noProof/>
-          <w:lang w:eastAsia="en-US"/>
         </w:rPr>
         <w:drawing>
           <wp:inline distT="0" distB="0" distL="0" distR="0" wp14:anchorId="1DF5B028" wp14:editId="6B702A37">
@@ -4433,7 +4490,7 @@
           <w:sz w:val="22"/>
         </w:rPr>
       </w:pPr>
-      <w:bookmarkStart w:id="8" w:name="_Toc443661096"/>
+      <w:bookmarkStart w:id="9" w:name="_Toc444727500"/>
       <w:r>
         <w:rPr>
           <w:color w:val="000000" w:themeColor="text1"/>
@@ -4491,19 +4548,25 @@
         </w:rPr>
         <w:t xml:space="preserve"> Agile Scrum process</w:t>
       </w:r>
-      <w:bookmarkEnd w:id="8"/>
+      <w:r>
+        <w:rPr>
+          <w:color w:val="000000" w:themeColor="text1"/>
+          <w:sz w:val="22"/>
+        </w:rPr>
+        <w:t xml:space="preserve"> [1]</w:t>
+      </w:r>
+      <w:bookmarkEnd w:id="9"/>
     </w:p>
     <w:p>
       <w:pPr>
         <w:pStyle w:val="Heading2"/>
         <w:jc w:val="both"/>
       </w:pPr>
-      <w:bookmarkStart w:id="9" w:name="_Toc443661113"/>
-      <w:r>
-        <w:lastRenderedPageBreak/>
+      <w:bookmarkStart w:id="10" w:name="_Toc444727482"/>
+      <w:r>
         <w:t>Team Structure</w:t>
       </w:r>
-      <w:bookmarkEnd w:id="9"/>
+      <w:bookmarkEnd w:id="10"/>
     </w:p>
     <w:p>
       <w:pPr>
@@ -4523,6 +4586,7 @@
         <w:jc w:val="both"/>
       </w:pPr>
       <w:r>
+        <w:lastRenderedPageBreak/>
         <w:t>Amy Knowles</w:t>
       </w:r>
     </w:p>
@@ -4536,13 +4600,8 @@
         <w:jc w:val="both"/>
       </w:pPr>
       <w:r>
-        <w:t xml:space="preserve">Steve </w:t>
-      </w:r>
-      <w:proofErr w:type="spellStart"/>
-      <w:r>
-        <w:t>Kundert</w:t>
-      </w:r>
-      <w:proofErr w:type="spellEnd"/>
+        <w:t>Steve Kundert</w:t>
+      </w:r>
     </w:p>
     <w:p>
       <w:pPr>
@@ -4553,19 +4612,9 @@
         </w:numPr>
         <w:jc w:val="both"/>
       </w:pPr>
-      <w:proofErr w:type="spellStart"/>
-      <w:r>
-        <w:t>Yashwanth</w:t>
-      </w:r>
-      <w:proofErr w:type="spellEnd"/>
-      <w:r>
-        <w:t xml:space="preserve"> Reddy </w:t>
-      </w:r>
-      <w:proofErr w:type="spellStart"/>
-      <w:r>
-        <w:t>Muddireddy</w:t>
-      </w:r>
-      <w:proofErr w:type="spellEnd"/>
+      <w:r>
+        <w:t>Yashwanth Reddy Muddireddy</w:t>
+      </w:r>
     </w:p>
     <w:p>
       <w:pPr>
@@ -4576,19 +4625,9 @@
         </w:numPr>
         <w:jc w:val="both"/>
       </w:pPr>
-      <w:proofErr w:type="spellStart"/>
-      <w:r>
-        <w:t>Vaisali</w:t>
-      </w:r>
-      <w:proofErr w:type="spellEnd"/>
-      <w:r>
-        <w:t xml:space="preserve"> </w:t>
-      </w:r>
-      <w:proofErr w:type="spellStart"/>
-      <w:r>
-        <w:t>Namburi</w:t>
-      </w:r>
-      <w:proofErr w:type="spellEnd"/>
+      <w:r>
+        <w:t>Vaisali Namburi</w:t>
+      </w:r>
     </w:p>
     <w:p>
       <w:pPr>
@@ -4642,19 +4681,9 @@
       <w:r>
         <w:t>DB Developer (</w:t>
       </w:r>
-      <w:proofErr w:type="spellStart"/>
-      <w:r>
-        <w:t>Vaisali</w:t>
-      </w:r>
-      <w:proofErr w:type="spellEnd"/>
-      <w:r>
-        <w:t xml:space="preserve"> </w:t>
-      </w:r>
-      <w:proofErr w:type="spellStart"/>
-      <w:r>
-        <w:t>Namburi</w:t>
-      </w:r>
-      <w:proofErr w:type="spellEnd"/>
+      <w:r>
+        <w:t>Vaisali Namburi</w:t>
+      </w:r>
       <w:r>
         <w:t>)</w:t>
       </w:r>
@@ -4709,19 +4738,9 @@
       <w:r>
         <w:t>UI Developer (</w:t>
       </w:r>
-      <w:proofErr w:type="spellStart"/>
-      <w:r>
-        <w:t>Yashwanth</w:t>
-      </w:r>
-      <w:proofErr w:type="spellEnd"/>
-      <w:r>
-        <w:t xml:space="preserve"> Reddy </w:t>
-      </w:r>
-      <w:proofErr w:type="spellStart"/>
-      <w:r>
-        <w:t>Muddireddy</w:t>
-      </w:r>
-      <w:proofErr w:type="spellEnd"/>
+      <w:r>
+        <w:t>Yashwanth Reddy Muddireddy</w:t>
+      </w:r>
       <w:r>
         <w:t>)</w:t>
       </w:r>
@@ -4739,13 +4758,8 @@
         <w:t>UI Peer Reviewer (</w:t>
       </w:r>
       <w:r>
-        <w:t xml:space="preserve">Steven </w:t>
-      </w:r>
-      <w:proofErr w:type="spellStart"/>
-      <w:r>
-        <w:t>Kundert</w:t>
-      </w:r>
-      <w:proofErr w:type="spellEnd"/>
+        <w:t>Steven Kundert</w:t>
+      </w:r>
       <w:r>
         <w:t>)</w:t>
       </w:r>
@@ -4869,11 +4883,11 @@
         <w:pStyle w:val="Heading2"/>
         <w:jc w:val="both"/>
       </w:pPr>
-      <w:bookmarkStart w:id="10" w:name="_Toc443661114"/>
+      <w:bookmarkStart w:id="11" w:name="_Toc444727483"/>
       <w:r>
         <w:t>Communication</w:t>
       </w:r>
-      <w:bookmarkEnd w:id="10"/>
+      <w:bookmarkEnd w:id="11"/>
     </w:p>
     <w:p>
       <w:pPr>
@@ -4960,83 +4974,76 @@
         <w:pStyle w:val="Heading2"/>
         <w:jc w:val="both"/>
       </w:pPr>
-      <w:bookmarkStart w:id="11" w:name="_Toc443661115"/>
+      <w:bookmarkStart w:id="12" w:name="_Toc444727484"/>
+      <w:r>
+        <w:t>Reporting</w:t>
+      </w:r>
+      <w:bookmarkEnd w:id="12"/>
+    </w:p>
+    <w:p>
+      <w:pPr>
+        <w:jc w:val="both"/>
+      </w:pPr>
+      <w:r>
+        <w:t xml:space="preserve">The team leader is responsible for </w:t>
+      </w:r>
+      <w:r>
+        <w:t>keeping the team on schedule</w:t>
+      </w:r>
+      <w:r>
+        <w:t xml:space="preserve"> and in </w:t>
+      </w:r>
+      <w:r>
+        <w:t xml:space="preserve">her absence </w:t>
+      </w:r>
+      <w:r>
+        <w:t>a supporting leader</w:t>
+      </w:r>
+      <w:r>
+        <w:t xml:space="preserve">, Yashwanth, </w:t>
+      </w:r>
+      <w:r>
+        <w:t>will ta</w:t>
+      </w:r>
+      <w:r>
+        <w:t xml:space="preserve">ke charge as the team leader.  </w:t>
+      </w:r>
+      <w:r>
+        <w:t>S</w:t>
+      </w:r>
+      <w:r>
+        <w:t xml:space="preserve">he </w:t>
+      </w:r>
+      <w:r>
+        <w:t>will arbitrate</w:t>
+      </w:r>
+      <w:r>
+        <w:t xml:space="preserve"> </w:t>
+      </w:r>
+      <w:r>
+        <w:t xml:space="preserve">any conflicts between </w:t>
+      </w:r>
+      <w:r>
+        <w:t xml:space="preserve">team members. </w:t>
+      </w:r>
+      <w:r>
+        <w:t xml:space="preserve"> </w:t>
+      </w:r>
+      <w:r>
+        <w:t xml:space="preserve">Issues </w:t>
+      </w:r>
+      <w:r>
+        <w:t>will be</w:t>
+      </w:r>
+      <w:r>
+        <w:t xml:space="preserve"> logged and discussed </w:t>
+      </w:r>
+      <w:r>
+        <w:t xml:space="preserve">during an </w:t>
+      </w:r>
       <w:r>
         <w:lastRenderedPageBreak/>
-        <w:t>Reporting</w:t>
-      </w:r>
-      <w:bookmarkEnd w:id="11"/>
-    </w:p>
-    <w:p>
-      <w:pPr>
-        <w:jc w:val="both"/>
-      </w:pPr>
-      <w:r>
-        <w:t xml:space="preserve">The team leader is responsible for </w:t>
-      </w:r>
-      <w:r>
-        <w:t>keeping the team on schedule</w:t>
-      </w:r>
-      <w:r>
-        <w:t xml:space="preserve"> and in </w:t>
-      </w:r>
-      <w:r>
-        <w:t xml:space="preserve">her absence </w:t>
-      </w:r>
-      <w:r>
-        <w:t>a supporting leader</w:t>
-      </w:r>
-      <w:r>
-        <w:t xml:space="preserve">, </w:t>
-      </w:r>
-      <w:bookmarkStart w:id="12" w:name="_GoBack"/>
-      <w:bookmarkEnd w:id="12"/>
-      <w:proofErr w:type="spellStart"/>
-      <w:r>
-        <w:t>Yashwanth</w:t>
-      </w:r>
-      <w:proofErr w:type="spellEnd"/>
-      <w:r>
-        <w:t xml:space="preserve">, </w:t>
-      </w:r>
-      <w:r>
-        <w:t>will ta</w:t>
-      </w:r>
-      <w:r>
-        <w:t xml:space="preserve">ke charge as the team leader.  </w:t>
-      </w:r>
-      <w:r>
-        <w:t>S</w:t>
-      </w:r>
-      <w:r>
-        <w:t xml:space="preserve">he </w:t>
-      </w:r>
-      <w:r>
-        <w:t>will arbitrate</w:t>
-      </w:r>
-      <w:r>
-        <w:t xml:space="preserve"> </w:t>
-      </w:r>
-      <w:r>
-        <w:t xml:space="preserve">any conflicts between </w:t>
-      </w:r>
-      <w:r>
-        <w:t xml:space="preserve">team members. </w:t>
-      </w:r>
-      <w:r>
-        <w:t xml:space="preserve"> </w:t>
-      </w:r>
-      <w:r>
-        <w:t xml:space="preserve">Issues </w:t>
-      </w:r>
-      <w:r>
-        <w:t>will be</w:t>
-      </w:r>
-      <w:r>
-        <w:t xml:space="preserve"> logged and discussed </w:t>
-      </w:r>
-      <w:r>
-        <w:t xml:space="preserve">during an emergency </w:t>
+        <w:t xml:space="preserve">emergency </w:t>
       </w:r>
       <w:r>
         <w:t>team meeting</w:t>
@@ -5077,7 +5084,7 @@
         <w:pStyle w:val="Heading1"/>
         <w:jc w:val="both"/>
       </w:pPr>
-      <w:bookmarkStart w:id="13" w:name="_Toc443661116"/>
+      <w:bookmarkStart w:id="13" w:name="_Toc444727485"/>
       <w:r>
         <w:t>Project Resources</w:t>
       </w:r>
@@ -5088,7 +5095,7 @@
         <w:pStyle w:val="Heading2"/>
         <w:jc w:val="both"/>
       </w:pPr>
-      <w:bookmarkStart w:id="14" w:name="_Toc443661117"/>
+      <w:bookmarkStart w:id="14" w:name="_Toc444727486"/>
       <w:r>
         <w:t>Hardware and Software</w:t>
       </w:r>
@@ -5455,7 +5462,6 @@
         <w:jc w:val="both"/>
       </w:pPr>
       <w:r>
-        <w:lastRenderedPageBreak/>
         <w:t>Executable file developed the project team</w:t>
       </w:r>
     </w:p>
@@ -5490,8 +5496,9 @@
         <w:pStyle w:val="Heading1"/>
         <w:jc w:val="both"/>
       </w:pPr>
-      <w:bookmarkStart w:id="15" w:name="_Toc443661118"/>
-      <w:r>
+      <w:bookmarkStart w:id="15" w:name="_Toc444727487"/>
+      <w:r>
+        <w:lastRenderedPageBreak/>
         <w:t>Risk Management Plan</w:t>
       </w:r>
       <w:bookmarkEnd w:id="15"/>
@@ -5501,7 +5508,7 @@
         <w:pStyle w:val="Heading2"/>
         <w:jc w:val="both"/>
       </w:pPr>
-      <w:bookmarkStart w:id="16" w:name="_Toc443661119"/>
+      <w:bookmarkStart w:id="16" w:name="_Toc444727488"/>
       <w:r>
         <w:t>Risks</w:t>
       </w:r>
@@ -5903,7 +5910,7 @@
           <w:sz w:val="22"/>
         </w:rPr>
       </w:pPr>
-      <w:bookmarkStart w:id="17" w:name="_Toc443661097"/>
+      <w:bookmarkStart w:id="17" w:name="_Toc444727501"/>
       <w:r>
         <w:rPr>
           <w:color w:val="000000" w:themeColor="text1"/>
@@ -6084,7 +6091,7 @@
         <w:pStyle w:val="Heading1"/>
         <w:jc w:val="both"/>
       </w:pPr>
-      <w:bookmarkStart w:id="18" w:name="_Toc443661120"/>
+      <w:bookmarkStart w:id="18" w:name="_Toc444727489"/>
       <w:r>
         <w:lastRenderedPageBreak/>
         <w:t>Testing</w:t>
@@ -6104,7 +6111,10 @@
         <w:jc w:val="both"/>
       </w:pPr>
       <w:r>
-        <w:t>Test cases for each Scrum will be created keeping in mind all of the roles involved in the usage of the software.  How users and administrators will login and perform the task in each scrum will be unit tested and integration tested.  It will be finalized only after the completion of risk analysis.  All the details of the test plan will be included in the test plan document.</w:t>
+        <w:t>Test cases for each sprint</w:t>
+      </w:r>
+      <w:r>
+        <w:t xml:space="preserve"> will be created keeping in mind all of the roles involved in the usage of the software.  How users and administrators will login and perform the task in each scrum will be unit tested and integration tested.  It will be finalized only after the completion of risk analysis.  All the details of the test plan will be included in the test plan document.</w:t>
       </w:r>
     </w:p>
     <w:p>
@@ -6112,7 +6122,7 @@
         <w:pStyle w:val="Heading1"/>
         <w:jc w:val="both"/>
       </w:pPr>
-      <w:bookmarkStart w:id="19" w:name="_Toc443661121"/>
+      <w:bookmarkStart w:id="19" w:name="_Toc444727490"/>
       <w:r>
         <w:t>Schedule</w:t>
       </w:r>
@@ -6143,7 +6153,7 @@
         <w:pStyle w:val="Heading2"/>
         <w:jc w:val="both"/>
       </w:pPr>
-      <w:bookmarkStart w:id="20" w:name="_Toc443661122"/>
+      <w:bookmarkStart w:id="20" w:name="_Toc444727491"/>
       <w:r>
         <w:t>Project Breakdown</w:t>
       </w:r>
@@ -6277,7 +6287,7 @@
         <w:pStyle w:val="Heading2"/>
         <w:jc w:val="both"/>
       </w:pPr>
-      <w:bookmarkStart w:id="21" w:name="_Toc443661123"/>
+      <w:bookmarkStart w:id="21" w:name="_Toc444727492"/>
       <w:r>
         <w:t>Time Line</w:t>
       </w:r>
@@ -6314,7 +6324,6 @@
       <w:r>
         <w:rPr>
           <w:noProof/>
-          <w:lang w:eastAsia="en-US"/>
         </w:rPr>
         <w:lastRenderedPageBreak/>
         <w:drawing>
@@ -6376,7 +6385,7 @@
           <w:sz w:val="22"/>
         </w:rPr>
       </w:pPr>
-      <w:bookmarkStart w:id="22" w:name="_Toc443661098"/>
+      <w:bookmarkStart w:id="22" w:name="_Toc444727502"/>
       <w:r>
         <w:rPr>
           <w:color w:val="000000" w:themeColor="text1"/>
@@ -6433,7 +6442,7 @@
       <w:pPr>
         <w:pStyle w:val="Heading2"/>
       </w:pPr>
-      <w:bookmarkStart w:id="23" w:name="_Toc443661124"/>
+      <w:bookmarkStart w:id="23" w:name="_Toc444727493"/>
       <w:r>
         <w:t xml:space="preserve">Task </w:t>
       </w:r>
@@ -9058,7 +9067,7 @@
           <w:sz w:val="22"/>
         </w:rPr>
       </w:pPr>
-      <w:bookmarkStart w:id="24" w:name="_Toc443661099"/>
+      <w:bookmarkStart w:id="24" w:name="_Toc444727503"/>
       <w:r>
         <w:rPr>
           <w:color w:val="000000" w:themeColor="text1"/>
@@ -9116,7 +9125,7 @@
         <w:pStyle w:val="Heading1"/>
         <w:jc w:val="both"/>
       </w:pPr>
-      <w:bookmarkStart w:id="25" w:name="_Toc443661125"/>
+      <w:bookmarkStart w:id="25" w:name="_Toc444727494"/>
       <w:r>
         <w:t>Tracking and Control Mechanics</w:t>
       </w:r>
@@ -9143,7 +9152,7 @@
         <w:pStyle w:val="Heading1"/>
         <w:jc w:val="both"/>
       </w:pPr>
-      <w:bookmarkStart w:id="26" w:name="_Toc443661126"/>
+      <w:bookmarkStart w:id="26" w:name="_Toc444727495"/>
       <w:r>
         <w:t>Consultants</w:t>
       </w:r>
@@ -9189,22 +9198,9 @@
         </w:numPr>
         <w:jc w:val="both"/>
       </w:pPr>
-      <w:proofErr w:type="spellStart"/>
       <w:r>
         <w:lastRenderedPageBreak/>
-        <w:t>Kundert</w:t>
-      </w:r>
-      <w:proofErr w:type="spellEnd"/>
-      <w:r>
-        <w:t xml:space="preserve">, </w:t>
-      </w:r>
-      <w:proofErr w:type="spellStart"/>
-      <w:r>
-        <w:t>Carley</w:t>
-      </w:r>
-      <w:proofErr w:type="spellEnd"/>
-      <w:r>
-        <w:t xml:space="preserve">, </w:t>
+        <w:t xml:space="preserve">Kundert, Carley, </w:t>
       </w:r>
       <w:r>
         <w:t xml:space="preserve">Possible Future Customer, </w:t>
@@ -9224,7 +9220,7 @@
         <w:pStyle w:val="Heading1"/>
         <w:jc w:val="both"/>
       </w:pPr>
-      <w:bookmarkStart w:id="27" w:name="_Toc443661127"/>
+      <w:bookmarkStart w:id="27" w:name="_Toc444727496"/>
       <w:r>
         <w:t>References</w:t>
       </w:r>
@@ -9245,7 +9241,13 @@
       </w:r>
       <w:proofErr w:type="spellEnd"/>
       <w:r>
-        <w:t xml:space="preserve"> I., Software Engineering 9th edition, Delhi, Pearson Education, Ltd, 2011.</w:t>
+        <w:t xml:space="preserve"> I., Software Engineering 9th edition, Delhi, Pearson Education, Ltd, 2011</w:t>
+      </w:r>
+      <w:r>
+        <w:t>, 84-88</w:t>
+      </w:r>
+      <w:r>
+        <w:t>.</w:t>
       </w:r>
     </w:p>
     <w:p>
@@ -9271,7 +9273,7 @@
         <w:pStyle w:val="Heading1"/>
         <w:jc w:val="both"/>
       </w:pPr>
-      <w:bookmarkStart w:id="28" w:name="_Toc443661128"/>
+      <w:bookmarkStart w:id="28" w:name="_Toc444727497"/>
       <w:r>
         <w:t>Glossary</w:t>
       </w:r>
@@ -9439,19 +9441,726 @@
       </w:r>
     </w:p>
     <w:p>
+      <w:r>
+        <w:br w:type="page"/>
+      </w:r>
+    </w:p>
+    <w:p>
       <w:pPr>
         <w:pStyle w:val="Heading1"/>
       </w:pPr>
-      <w:bookmarkStart w:id="29" w:name="_Toc443661129"/>
-      <w:r>
+      <w:bookmarkStart w:id="29" w:name="_Toc444727498"/>
+      <w:r>
+        <w:lastRenderedPageBreak/>
         <w:t>Appendix</w:t>
       </w:r>
       <w:bookmarkEnd w:id="29"/>
+    </w:p>
+    <w:p>
+      <w:r>
+        <w:rPr>
+          <w:noProof/>
+        </w:rPr>
+        <w:drawing>
+          <wp:anchor distT="0" distB="0" distL="114300" distR="114300" simplePos="0" relativeHeight="251668480" behindDoc="0" locked="0" layoutInCell="1" allowOverlap="1" wp14:anchorId="0D5DE080" wp14:editId="45C09153">
+            <wp:simplePos x="0" y="0"/>
+            <wp:positionH relativeFrom="margin">
+              <wp:align>center</wp:align>
+            </wp:positionH>
+            <wp:positionV relativeFrom="page">
+              <wp:posOffset>1320800</wp:posOffset>
+            </wp:positionV>
+            <wp:extent cx="5191125" cy="6115050"/>
+            <wp:effectExtent l="0" t="0" r="9525" b="0"/>
+            <wp:wrapSquare wrapText="bothSides"/>
+            <wp:docPr id="11" name="Picture 11"/>
+            <wp:cNvGraphicFramePr>
+              <a:graphicFrameLocks xmlns:a="http://schemas.openxmlformats.org/drawingml/2006/main" noChangeAspect="1"/>
+            </wp:cNvGraphicFramePr>
+            <a:graphic xmlns:a="http://schemas.openxmlformats.org/drawingml/2006/main">
+              <a:graphicData uri="http://schemas.openxmlformats.org/drawingml/2006/picture">
+                <pic:pic xmlns:pic="http://schemas.openxmlformats.org/drawingml/2006/picture">
+                  <pic:nvPicPr>
+                    <pic:cNvPr id="11" name="0001.jpg"/>
+                    <pic:cNvPicPr/>
+                  </pic:nvPicPr>
+                  <pic:blipFill rotWithShape="1">
+                    <a:blip r:embed="rId14" cstate="print">
+                      <a:extLst>
+                        <a:ext uri="{28A0092B-C50C-407E-A947-70E740481C1C}">
+                          <a14:useLocalDpi xmlns:a14="http://schemas.microsoft.com/office/drawing/2010/main" val="0"/>
+                        </a:ext>
+                      </a:extLst>
+                    </a:blip>
+                    <a:srcRect l="6250" t="4665" r="6410" b="15833"/>
+                    <a:stretch/>
+                  </pic:blipFill>
+                  <pic:spPr bwMode="auto">
+                    <a:xfrm>
+                      <a:off x="0" y="0"/>
+                      <a:ext cx="5191125" cy="6115050"/>
+                    </a:xfrm>
+                    <a:prstGeom prst="rect">
+                      <a:avLst/>
+                    </a:prstGeom>
+                    <a:ln>
+                      <a:noFill/>
+                    </a:ln>
+                    <a:extLst>
+                      <a:ext uri="{53640926-AAD7-44D8-BBD7-CCE9431645EC}">
+                        <a14:shadowObscured xmlns:a14="http://schemas.microsoft.com/office/drawing/2010/main"/>
+                      </a:ext>
+                    </a:extLst>
+                  </pic:spPr>
+                </pic:pic>
+              </a:graphicData>
+            </a:graphic>
+          </wp:anchor>
+        </w:drawing>
+      </w:r>
+      <w:r>
+        <w:rPr>
+          <w:noProof/>
+        </w:rPr>
+        <mc:AlternateContent>
+          <mc:Choice Requires="wps">
+            <w:drawing>
+              <wp:anchor distT="0" distB="0" distL="114300" distR="114300" simplePos="0" relativeHeight="251667456" behindDoc="0" locked="0" layoutInCell="1" allowOverlap="1" wp14:anchorId="18204809" wp14:editId="44E131F8">
+                <wp:simplePos x="0" y="0"/>
+                <wp:positionH relativeFrom="column">
+                  <wp:posOffset>381000</wp:posOffset>
+                </wp:positionH>
+                <wp:positionV relativeFrom="paragraph">
+                  <wp:posOffset>6392545</wp:posOffset>
+                </wp:positionV>
+                <wp:extent cx="5172075" cy="635"/>
+                <wp:effectExtent l="0" t="0" r="9525" b="18415"/>
+                <wp:wrapSquare wrapText="bothSides"/>
+                <wp:docPr id="9" name="Text Box 9"/>
+                <wp:cNvGraphicFramePr/>
+                <a:graphic xmlns:a="http://schemas.openxmlformats.org/drawingml/2006/main">
+                  <a:graphicData uri="http://schemas.microsoft.com/office/word/2010/wordprocessingShape">
+                    <wps:wsp>
+                      <wps:cNvSpPr txBox="1"/>
+                      <wps:spPr>
+                        <a:xfrm>
+                          <a:off x="0" y="0"/>
+                          <a:ext cx="5172075" cy="635"/>
+                        </a:xfrm>
+                        <a:prstGeom prst="rect">
+                          <a:avLst/>
+                        </a:prstGeom>
+                        <a:solidFill>
+                          <a:prstClr val="white"/>
+                        </a:solidFill>
+                        <a:ln>
+                          <a:noFill/>
+                        </a:ln>
+                      </wps:spPr>
+                      <wps:txbx>
+                        <w:txbxContent>
+                          <w:p>
+                            <w:pPr>
+                              <w:pStyle w:val="Caption"/>
+                              <w:jc w:val="center"/>
+                              <w:rPr>
+                                <w:color w:val="000000" w:themeColor="text1"/>
+                                <w:sz w:val="32"/>
+                                <w:szCs w:val="24"/>
+                              </w:rPr>
+                            </w:pPr>
+                            <w:bookmarkStart w:id="30" w:name="_Toc444727504"/>
+                            <w:r>
+                              <w:rPr>
+                                <w:color w:val="000000" w:themeColor="text1"/>
+                                <w:sz w:val="22"/>
+                              </w:rPr>
+                              <w:t xml:space="preserve">Figure </w:t>
+                            </w:r>
+                            <w:r>
+                              <w:rPr>
+                                <w:color w:val="000000" w:themeColor="text1"/>
+                                <w:sz w:val="22"/>
+                              </w:rPr>
+                              <w:fldChar w:fldCharType="begin"/>
+                            </w:r>
+                            <w:r>
+                              <w:rPr>
+                                <w:color w:val="000000" w:themeColor="text1"/>
+                                <w:sz w:val="22"/>
+                              </w:rPr>
+                              <w:instrText xml:space="preserve"> SEQ Figure \* ARABIC </w:instrText>
+                            </w:r>
+                            <w:r>
+                              <w:rPr>
+                                <w:color w:val="000000" w:themeColor="text1"/>
+                                <w:sz w:val="22"/>
+                              </w:rPr>
+                              <w:fldChar w:fldCharType="separate"/>
+                            </w:r>
+                            <w:r>
+                              <w:rPr>
+                                <w:noProof/>
+                                <w:color w:val="000000" w:themeColor="text1"/>
+                                <w:sz w:val="22"/>
+                              </w:rPr>
+                              <w:t>3</w:t>
+                            </w:r>
+                            <w:r>
+                              <w:rPr>
+                                <w:color w:val="000000" w:themeColor="text1"/>
+                                <w:sz w:val="22"/>
+                              </w:rPr>
+                              <w:fldChar w:fldCharType="end"/>
+                            </w:r>
+                            <w:r>
+                              <w:rPr>
+                                <w:color w:val="000000" w:themeColor="text1"/>
+                                <w:sz w:val="22"/>
+                              </w:rPr>
+                              <w:t>. Task Network Diagram</w:t>
+                            </w:r>
+                            <w:bookmarkEnd w:id="30"/>
+                          </w:p>
+                        </w:txbxContent>
+                      </wps:txbx>
+                      <wps:bodyPr rot="0" spcFirstLastPara="0" vertOverflow="overflow" horzOverflow="overflow" vert="horz" wrap="square" lIns="0" tIns="0" rIns="0" bIns="0" numCol="1" spcCol="0" rtlCol="0" fromWordArt="0" anchor="t" anchorCtr="0" forceAA="0" compatLnSpc="1">
+                        <a:prstTxWarp prst="textNoShape">
+                          <a:avLst/>
+                        </a:prstTxWarp>
+                        <a:spAutoFit/>
+                      </wps:bodyPr>
+                    </wps:wsp>
+                  </a:graphicData>
+                </a:graphic>
+              </wp:anchor>
+            </w:drawing>
+          </mc:Choice>
+          <mc:Fallback>
+            <w:pict>
+              <v:shapetype w14:anchorId="18204809" id="_x0000_t202" coordsize="21600,21600" o:spt="202" path="m,l,21600r21600,l21600,xe">
+                <v:stroke joinstyle="miter"/>
+                <v:path gradientshapeok="t" o:connecttype="rect"/>
+              </v:shapetype>
+              <v:shape id="Text Box 9" o:spid="_x0000_s1032" type="#_x0000_t202" style="position:absolute;margin-left:30pt;margin-top:503.35pt;width:407.25pt;height:.05pt;z-index:251667456;visibility:visible;mso-wrap-style:square;mso-wrap-distance-left:9pt;mso-wrap-distance-top:0;mso-wrap-distance-right:9pt;mso-wrap-distance-bottom:0;mso-position-horizontal:absolute;mso-position-horizontal-relative:text;mso-position-vertical:absolute;mso-position-vertical-relative:text;v-text-anchor:top" o:gfxdata="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" stroked="f">
+                <v:textbox style="mso-fit-shape-to-text:t" inset="0,0,0,0">
+                  <w:txbxContent>
+                    <w:p>
+                      <w:pPr>
+                        <w:pStyle w:val="Caption"/>
+                        <w:jc w:val="center"/>
+                        <w:rPr>
+                          <w:color w:val="000000" w:themeColor="text1"/>
+                          <w:sz w:val="32"/>
+                          <w:szCs w:val="24"/>
+                        </w:rPr>
+                      </w:pPr>
+                      <w:bookmarkStart w:id="31" w:name="_Toc444727504"/>
+                      <w:r>
+                        <w:rPr>
+                          <w:color w:val="000000" w:themeColor="text1"/>
+                          <w:sz w:val="22"/>
+                        </w:rPr>
+                        <w:t xml:space="preserve">Figure </w:t>
+                      </w:r>
+                      <w:r>
+                        <w:rPr>
+                          <w:color w:val="000000" w:themeColor="text1"/>
+                          <w:sz w:val="22"/>
+                        </w:rPr>
+                        <w:fldChar w:fldCharType="begin"/>
+                      </w:r>
+                      <w:r>
+                        <w:rPr>
+                          <w:color w:val="000000" w:themeColor="text1"/>
+                          <w:sz w:val="22"/>
+                        </w:rPr>
+                        <w:instrText xml:space="preserve"> SEQ Figure \* ARABIC </w:instrText>
+                      </w:r>
+                      <w:r>
+                        <w:rPr>
+                          <w:color w:val="000000" w:themeColor="text1"/>
+                          <w:sz w:val="22"/>
+                        </w:rPr>
+                        <w:fldChar w:fldCharType="separate"/>
+                      </w:r>
+                      <w:r>
+                        <w:rPr>
+                          <w:noProof/>
+                          <w:color w:val="000000" w:themeColor="text1"/>
+                          <w:sz w:val="22"/>
+                        </w:rPr>
+                        <w:t>3</w:t>
+                      </w:r>
+                      <w:r>
+                        <w:rPr>
+                          <w:color w:val="000000" w:themeColor="text1"/>
+                          <w:sz w:val="22"/>
+                        </w:rPr>
+                        <w:fldChar w:fldCharType="end"/>
+                      </w:r>
+                      <w:r>
+                        <w:rPr>
+                          <w:color w:val="000000" w:themeColor="text1"/>
+                          <w:sz w:val="22"/>
+                        </w:rPr>
+                        <w:t>. Task Network Diagram</w:t>
+                      </w:r>
+                      <w:bookmarkEnd w:id="31"/>
+                    </w:p>
+                  </w:txbxContent>
+                </v:textbox>
+                <w10:wrap type="square"/>
+              </v:shape>
+            </w:pict>
+          </mc:Fallback>
+        </mc:AlternateContent>
+      </w:r>
+    </w:p>
+    <w:p/>
+    <w:p/>
+    <w:p/>
+    <w:p/>
+    <w:p/>
+    <w:p/>
+    <w:p/>
+    <w:p/>
+    <w:p/>
+    <w:p/>
+    <w:p/>
+    <w:p/>
+    <w:p/>
+    <w:p/>
+    <w:p/>
+    <w:p/>
+    <w:p/>
+    <w:p/>
+    <w:p/>
+    <w:p/>
+    <w:p/>
+    <w:p/>
+    <w:p/>
+    <w:p/>
+    <w:p/>
+    <w:p/>
+    <w:p/>
+    <w:p/>
+    <w:p/>
+    <w:p/>
+    <w:p/>
+    <w:p>
+      <w:r>
+        <w:br w:type="page"/>
+      </w:r>
+    </w:p>
+    <w:p/>
+    <w:p>
+      <w:r>
+        <w:rPr>
+          <w:noProof/>
+        </w:rPr>
+        <mc:AlternateContent>
+          <mc:Choice Requires="wps">
+            <w:drawing>
+              <wp:anchor distT="0" distB="0" distL="114300" distR="114300" simplePos="0" relativeHeight="251671552" behindDoc="0" locked="0" layoutInCell="1" allowOverlap="1" wp14:anchorId="11C3DD14" wp14:editId="41192766">
+                <wp:simplePos x="0" y="0"/>
+                <wp:positionH relativeFrom="column">
+                  <wp:posOffset>1435100</wp:posOffset>
+                </wp:positionH>
+                <wp:positionV relativeFrom="paragraph">
+                  <wp:posOffset>7568565</wp:posOffset>
+                </wp:positionV>
+                <wp:extent cx="3073400" cy="635"/>
+                <wp:effectExtent l="0" t="0" r="0" b="18415"/>
+                <wp:wrapSquare wrapText="bothSides"/>
+                <wp:docPr id="13" name="Text Box 13"/>
+                <wp:cNvGraphicFramePr/>
+                <a:graphic xmlns:a="http://schemas.openxmlformats.org/drawingml/2006/main">
+                  <a:graphicData uri="http://schemas.microsoft.com/office/word/2010/wordprocessingShape">
+                    <wps:wsp>
+                      <wps:cNvSpPr txBox="1"/>
+                      <wps:spPr>
+                        <a:xfrm>
+                          <a:off x="0" y="0"/>
+                          <a:ext cx="3073400" cy="635"/>
+                        </a:xfrm>
+                        <a:prstGeom prst="rect">
+                          <a:avLst/>
+                        </a:prstGeom>
+                        <a:solidFill>
+                          <a:prstClr val="white"/>
+                        </a:solidFill>
+                        <a:ln>
+                          <a:noFill/>
+                        </a:ln>
+                      </wps:spPr>
+                      <wps:txbx>
+                        <w:txbxContent>
+                          <w:p>
+                            <w:pPr>
+                              <w:pStyle w:val="Caption"/>
+                              <w:jc w:val="center"/>
+                              <w:rPr>
+                                <w:color w:val="000000" w:themeColor="text1"/>
+                                <w:sz w:val="32"/>
+                                <w:szCs w:val="24"/>
+                              </w:rPr>
+                            </w:pPr>
+                            <w:bookmarkStart w:id="32" w:name="_Toc444727505"/>
+                            <w:r>
+                              <w:rPr>
+                                <w:color w:val="000000" w:themeColor="text1"/>
+                                <w:sz w:val="22"/>
+                              </w:rPr>
+                              <w:t xml:space="preserve">Figure </w:t>
+                            </w:r>
+                            <w:r>
+                              <w:rPr>
+                                <w:color w:val="000000" w:themeColor="text1"/>
+                                <w:sz w:val="22"/>
+                              </w:rPr>
+                              <w:fldChar w:fldCharType="begin"/>
+                            </w:r>
+                            <w:r>
+                              <w:rPr>
+                                <w:color w:val="000000" w:themeColor="text1"/>
+                                <w:sz w:val="22"/>
+                              </w:rPr>
+                              <w:instrText xml:space="preserve"> SEQ Figure \* ARABIC </w:instrText>
+                            </w:r>
+                            <w:r>
+                              <w:rPr>
+                                <w:color w:val="000000" w:themeColor="text1"/>
+                                <w:sz w:val="22"/>
+                              </w:rPr>
+                              <w:fldChar w:fldCharType="separate"/>
+                            </w:r>
+                            <w:r>
+                              <w:rPr>
+                                <w:noProof/>
+                                <w:color w:val="000000" w:themeColor="text1"/>
+                                <w:sz w:val="22"/>
+                              </w:rPr>
+                              <w:t>4</w:t>
+                            </w:r>
+                            <w:r>
+                              <w:rPr>
+                                <w:color w:val="000000" w:themeColor="text1"/>
+                                <w:sz w:val="22"/>
+                              </w:rPr>
+                              <w:fldChar w:fldCharType="end"/>
+                            </w:r>
+                            <w:r>
+                              <w:rPr>
+                                <w:color w:val="000000" w:themeColor="text1"/>
+                                <w:sz w:val="22"/>
+                              </w:rPr>
+                              <w:t>. Project Gantt Chart</w:t>
+                            </w:r>
+                            <w:bookmarkEnd w:id="32"/>
+                          </w:p>
+                        </w:txbxContent>
+                      </wps:txbx>
+                      <wps:bodyPr rot="0" spcFirstLastPara="0" vertOverflow="overflow" horzOverflow="overflow" vert="horz" wrap="square" lIns="0" tIns="0" rIns="0" bIns="0" numCol="1" spcCol="0" rtlCol="0" fromWordArt="0" anchor="t" anchorCtr="0" forceAA="0" compatLnSpc="1">
+                        <a:prstTxWarp prst="textNoShape">
+                          <a:avLst/>
+                        </a:prstTxWarp>
+                        <a:spAutoFit/>
+                      </wps:bodyPr>
+                    </wps:wsp>
+                  </a:graphicData>
+                </a:graphic>
+              </wp:anchor>
+            </w:drawing>
+          </mc:Choice>
+          <mc:Fallback>
+            <w:pict>
+              <v:shape w14:anchorId="11C3DD14" id="Text Box 13" o:spid="_x0000_s1033" type="#_x0000_t202" style="position:absolute;margin-left:113pt;margin-top:595.95pt;width:242pt;height:.05pt;z-index:251671552;visibility:visible;mso-wrap-style:square;mso-wrap-distance-left:9pt;mso-wrap-distance-top:0;mso-wrap-distance-right:9pt;mso-wrap-distance-bottom:0;mso-position-horizontal:absolute;mso-position-horizontal-relative:text;mso-position-vertical:absolute;mso-position-vertical-relative:text;v-text-anchor:top" o:gfxdata="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" stroked="f">
+                <v:textbox style="mso-fit-shape-to-text:t" inset="0,0,0,0">
+                  <w:txbxContent>
+                    <w:p>
+                      <w:pPr>
+                        <w:pStyle w:val="Caption"/>
+                        <w:jc w:val="center"/>
+                        <w:rPr>
+                          <w:color w:val="000000" w:themeColor="text1"/>
+                          <w:sz w:val="32"/>
+                          <w:szCs w:val="24"/>
+                        </w:rPr>
+                      </w:pPr>
+                      <w:bookmarkStart w:id="33" w:name="_Toc444727505"/>
+                      <w:r>
+                        <w:rPr>
+                          <w:color w:val="000000" w:themeColor="text1"/>
+                          <w:sz w:val="22"/>
+                        </w:rPr>
+                        <w:t xml:space="preserve">Figure </w:t>
+                      </w:r>
+                      <w:r>
+                        <w:rPr>
+                          <w:color w:val="000000" w:themeColor="text1"/>
+                          <w:sz w:val="22"/>
+                        </w:rPr>
+                        <w:fldChar w:fldCharType="begin"/>
+                      </w:r>
+                      <w:r>
+                        <w:rPr>
+                          <w:color w:val="000000" w:themeColor="text1"/>
+                          <w:sz w:val="22"/>
+                        </w:rPr>
+                        <w:instrText xml:space="preserve"> SEQ Figure \* ARABIC </w:instrText>
+                      </w:r>
+                      <w:r>
+                        <w:rPr>
+                          <w:color w:val="000000" w:themeColor="text1"/>
+                          <w:sz w:val="22"/>
+                        </w:rPr>
+                        <w:fldChar w:fldCharType="separate"/>
+                      </w:r>
+                      <w:r>
+                        <w:rPr>
+                          <w:noProof/>
+                          <w:color w:val="000000" w:themeColor="text1"/>
+                          <w:sz w:val="22"/>
+                        </w:rPr>
+                        <w:t>4</w:t>
+                      </w:r>
+                      <w:r>
+                        <w:rPr>
+                          <w:color w:val="000000" w:themeColor="text1"/>
+                          <w:sz w:val="22"/>
+                        </w:rPr>
+                        <w:fldChar w:fldCharType="end"/>
+                      </w:r>
+                      <w:r>
+                        <w:rPr>
+                          <w:color w:val="000000" w:themeColor="text1"/>
+                          <w:sz w:val="22"/>
+                        </w:rPr>
+                        <w:t>. Project Gantt Chart</w:t>
+                      </w:r>
+                      <w:bookmarkEnd w:id="33"/>
+                    </w:p>
+                  </w:txbxContent>
+                </v:textbox>
+                <w10:wrap type="square"/>
+              </v:shape>
+            </w:pict>
+          </mc:Fallback>
+        </mc:AlternateContent>
+      </w:r>
+      <w:r>
+        <w:rPr>
+          <w:noProof/>
+        </w:rPr>
+        <w:drawing>
+          <wp:anchor distT="0" distB="0" distL="114300" distR="114300" simplePos="0" relativeHeight="251669504" behindDoc="0" locked="0" layoutInCell="1" allowOverlap="1" wp14:anchorId="40F28944" wp14:editId="55BB2B89">
+            <wp:simplePos x="0" y="0"/>
+            <wp:positionH relativeFrom="margin">
+              <wp:align>center</wp:align>
+            </wp:positionH>
+            <wp:positionV relativeFrom="paragraph">
+              <wp:posOffset>2118360</wp:posOffset>
+            </wp:positionV>
+            <wp:extent cx="7712075" cy="3073400"/>
+            <wp:effectExtent l="0" t="4762" r="0" b="0"/>
+            <wp:wrapSquare wrapText="bothSides"/>
+            <wp:docPr id="12" name="Picture 12"/>
+            <wp:cNvGraphicFramePr>
+              <a:graphicFrameLocks xmlns:a="http://schemas.openxmlformats.org/drawingml/2006/main" noChangeAspect="1"/>
+            </wp:cNvGraphicFramePr>
+            <a:graphic xmlns:a="http://schemas.openxmlformats.org/drawingml/2006/main">
+              <a:graphicData uri="http://schemas.openxmlformats.org/drawingml/2006/picture">
+                <pic:pic xmlns:pic="http://schemas.openxmlformats.org/drawingml/2006/picture">
+                  <pic:nvPicPr>
+                    <pic:cNvPr id="12" name="0001_1.jpg"/>
+                    <pic:cNvPicPr/>
+                  </pic:nvPicPr>
+                  <pic:blipFill rotWithShape="1">
+                    <a:blip r:embed="rId15" cstate="print">
+                      <a:extLst>
+                        <a:ext uri="{28A0092B-C50C-407E-A947-70E740481C1C}">
+                          <a14:useLocalDpi xmlns:a14="http://schemas.microsoft.com/office/drawing/2010/main" val="0"/>
+                        </a:ext>
+                      </a:extLst>
+                    </a:blip>
+                    <a:srcRect b="48431"/>
+                    <a:stretch/>
+                  </pic:blipFill>
+                  <pic:spPr bwMode="auto">
+                    <a:xfrm rot="16200000">
+                      <a:off x="0" y="0"/>
+                      <a:ext cx="7712075" cy="3073400"/>
+                    </a:xfrm>
+                    <a:prstGeom prst="rect">
+                      <a:avLst/>
+                    </a:prstGeom>
+                    <a:ln>
+                      <a:noFill/>
+                    </a:ln>
+                    <a:extLst>
+                      <a:ext uri="{53640926-AAD7-44D8-BBD7-CCE9431645EC}">
+                        <a14:shadowObscured xmlns:a14="http://schemas.microsoft.com/office/drawing/2010/main"/>
+                      </a:ext>
+                    </a:extLst>
+                  </pic:spPr>
+                </pic:pic>
+              </a:graphicData>
+            </a:graphic>
+          </wp:anchor>
+        </w:drawing>
+      </w:r>
+    </w:p>
+    <w:p/>
+    <w:p/>
+    <w:p/>
+    <w:p/>
+    <w:p/>
+    <w:p/>
+    <w:p/>
+    <w:p/>
+    <w:p/>
+    <w:p/>
+    <w:p/>
+    <w:p/>
+    <w:p/>
+    <w:p/>
+    <w:p/>
+    <w:p/>
+    <w:p/>
+    <w:p/>
+    <w:p/>
+    <w:p/>
+    <w:p>
+      <w:r>
+        <w:br w:type="page"/>
+      </w:r>
+    </w:p>
+    <w:p>
+      <w:pPr>
+        <w:keepNext/>
+      </w:pPr>
+      <w:r>
+        <w:rPr>
+          <w:noProof/>
+        </w:rPr>
+        <w:lastRenderedPageBreak/>
+        <w:drawing>
+          <wp:inline distT="0" distB="0" distL="0" distR="0" wp14:anchorId="0CE45905" wp14:editId="462A2C23">
+            <wp:extent cx="5943600" cy="5429250"/>
+            <wp:effectExtent l="0" t="0" r="0" b="0"/>
+            <wp:docPr id="14" name="Picture 14"/>
+            <wp:cNvGraphicFramePr>
+              <a:graphicFrameLocks xmlns:a="http://schemas.openxmlformats.org/drawingml/2006/main" noChangeAspect="1"/>
+            </wp:cNvGraphicFramePr>
+            <a:graphic xmlns:a="http://schemas.openxmlformats.org/drawingml/2006/main">
+              <a:graphicData uri="http://schemas.openxmlformats.org/drawingml/2006/picture">
+                <pic:pic xmlns:pic="http://schemas.openxmlformats.org/drawingml/2006/picture">
+                  <pic:nvPicPr>
+                    <pic:cNvPr id="14" name="0001_2.jpg"/>
+                    <pic:cNvPicPr/>
+                  </pic:nvPicPr>
+                  <pic:blipFill rotWithShape="1">
+                    <a:blip r:embed="rId16" cstate="print">
+                      <a:extLst>
+                        <a:ext uri="{28A0092B-C50C-407E-A947-70E740481C1C}">
+                          <a14:useLocalDpi xmlns:a14="http://schemas.microsoft.com/office/drawing/2010/main" val="0"/>
+                        </a:ext>
+                      </a:extLst>
+                    </a:blip>
+                    <a:srcRect b="29415"/>
+                    <a:stretch/>
+                  </pic:blipFill>
+                  <pic:spPr bwMode="auto">
+                    <a:xfrm>
+                      <a:off x="0" y="0"/>
+                      <a:ext cx="5943600" cy="5429250"/>
+                    </a:xfrm>
+                    <a:prstGeom prst="rect">
+                      <a:avLst/>
+                    </a:prstGeom>
+                    <a:ln>
+                      <a:noFill/>
+                    </a:ln>
+                    <a:extLst>
+                      <a:ext uri="{53640926-AAD7-44D8-BBD7-CCE9431645EC}">
+                        <a14:shadowObscured xmlns:a14="http://schemas.microsoft.com/office/drawing/2010/main"/>
+                      </a:ext>
+                    </a:extLst>
+                  </pic:spPr>
+                </pic:pic>
+              </a:graphicData>
+            </a:graphic>
+          </wp:inline>
+        </w:drawing>
+      </w:r>
+    </w:p>
+    <w:p>
+      <w:pPr>
+        <w:pStyle w:val="Caption"/>
+        <w:jc w:val="center"/>
+        <w:rPr>
+          <w:color w:val="000000" w:themeColor="text1"/>
+          <w:sz w:val="22"/>
+        </w:rPr>
+      </w:pPr>
+      <w:bookmarkStart w:id="34" w:name="_Toc444727506"/>
+      <w:r>
+        <w:rPr>
+          <w:color w:val="000000" w:themeColor="text1"/>
+          <w:sz w:val="22"/>
+        </w:rPr>
+        <w:t xml:space="preserve">Figure </w:t>
+      </w:r>
+      <w:r>
+        <w:rPr>
+          <w:color w:val="000000" w:themeColor="text1"/>
+          <w:sz w:val="22"/>
+        </w:rPr>
+        <w:fldChar w:fldCharType="begin"/>
+      </w:r>
+      <w:r>
+        <w:rPr>
+          <w:color w:val="000000" w:themeColor="text1"/>
+          <w:sz w:val="22"/>
+        </w:rPr>
+        <w:instrText xml:space="preserve"> SEQ Figure \* ARABIC </w:instrText>
+      </w:r>
+      <w:r>
+        <w:rPr>
+          <w:color w:val="000000" w:themeColor="text1"/>
+          <w:sz w:val="22"/>
+        </w:rPr>
+        <w:fldChar w:fldCharType="separate"/>
+      </w:r>
+      <w:r>
+        <w:rPr>
+          <w:noProof/>
+          <w:color w:val="000000" w:themeColor="text1"/>
+          <w:sz w:val="22"/>
+        </w:rPr>
+        <w:t>5</w:t>
+      </w:r>
+      <w:r>
+        <w:rPr>
+          <w:color w:val="000000" w:themeColor="text1"/>
+          <w:sz w:val="22"/>
+        </w:rPr>
+        <w:fldChar w:fldCharType="end"/>
+      </w:r>
+      <w:r>
+        <w:rPr>
+          <w:color w:val="000000" w:themeColor="text1"/>
+          <w:sz w:val="22"/>
+        </w:rPr>
+        <w:t>. Objective Grading Sheet</w:t>
+      </w:r>
+      <w:bookmarkEnd w:id="34"/>
     </w:p>
     <w:p/>
     <w:sectPr>
-      <w:headerReference w:type="default" r:id="rId14"/>
-      <w:footerReference w:type="default" r:id="rId15"/>
+      <w:headerReference w:type="default" r:id="rId17"/>
+      <w:footerReference w:type="default" r:id="rId18"/>
       <w:pgSz w:w="12240" w:h="15840"/>
       <w:pgMar w:top="1440" w:right="1440" w:bottom="1440" w:left="1440" w:header="720" w:footer="720" w:gutter="0"/>
       <w:pgNumType w:start="0"/>
@@ -9464,7 +10173,7 @@
 </file>
 
 <file path=word/endnotes.xml><?xml version="1.0" encoding="utf-8"?>
-<w:endnotes xmlns:wpc="http://schemas.microsoft.com/office/word/2010/wordprocessingCanvas" xmlns:cx="http://schemas.microsoft.com/office/drawing/2014/chartex" xmlns:mc="http://schemas.openxmlformats.org/markup-compatibility/2006" xmlns:o="urn:schemas-microsoft-com:office:office" xmlns:r="http://schemas.openxmlformats.org/officeDocument/2006/relationships" xmlns:m="http://schemas.openxmlformats.org/officeDocument/2006/math" xmlns:v="urn:schemas-microsoft-com:vml" xmlns:wp14="http://schemas.microsoft.com/office/word/2010/wordprocessingDrawing" xmlns:wp="http://schemas.openxmlformats.org/drawingml/2006/wordprocessingDrawing" xmlns:w10="urn:schemas-microsoft-com:office:word" xmlns:w="http://schemas.openxmlformats.org/wordprocessingml/2006/main" xmlns:w14="http://schemas.microsoft.com/office/word/2010/wordml" xmlns:w15="http://schemas.microsoft.com/office/word/2012/wordml" xmlns:w16se="http://schemas.microsoft.com/office/word/2015/wordml/symex" xmlns:wpg="http://schemas.microsoft.com/office/word/2010/wordprocessingGroup" xmlns:wpi="http://schemas.microsoft.com/office/word/2010/wordprocessingInk" xmlns:wne="http://schemas.microsoft.com/office/word/2006/wordml" xmlns:wps="http://schemas.microsoft.com/office/word/2010/wordprocessingShape" mc:Ignorable="w14 w15 w16se wp14">
+<w:endnotes xmlns:wpc="http://schemas.microsoft.com/office/word/2010/wordprocessingCanvas" xmlns:cx="http://schemas.microsoft.com/office/drawing/2014/chartex" xmlns:cx1="http://schemas.microsoft.com/office/drawing/2015/9/8/chartex" xmlns:cx2="http://schemas.microsoft.com/office/drawing/2015/10/21/chartex" xmlns:mc="http://schemas.openxmlformats.org/markup-compatibility/2006" xmlns:o="urn:schemas-microsoft-com:office:office" xmlns:r="http://schemas.openxmlformats.org/officeDocument/2006/relationships" xmlns:m="http://schemas.openxmlformats.org/officeDocument/2006/math" xmlns:v="urn:schemas-microsoft-com:vml" xmlns:wp14="http://schemas.microsoft.com/office/word/2010/wordprocessingDrawing" xmlns:wp="http://schemas.openxmlformats.org/drawingml/2006/wordprocessingDrawing" xmlns:w10="urn:schemas-microsoft-com:office:word" xmlns:w="http://schemas.openxmlformats.org/wordprocessingml/2006/main" xmlns:w14="http://schemas.microsoft.com/office/word/2010/wordml" xmlns:w15="http://schemas.microsoft.com/office/word/2012/wordml" xmlns:w16se="http://schemas.microsoft.com/office/word/2015/wordml/symex" xmlns:wpg="http://schemas.microsoft.com/office/word/2010/wordprocessingGroup" xmlns:wpi="http://schemas.microsoft.com/office/word/2010/wordprocessingInk" xmlns:wne="http://schemas.microsoft.com/office/word/2006/wordml" xmlns:wps="http://schemas.microsoft.com/office/word/2010/wordprocessingShape" mc:Ignorable="w14 w15 w16se wp14">
   <w:endnote w:type="separator" w:id="-1">
     <w:p>
       <w:r>
@@ -9483,7 +10192,7 @@
 </file>
 
 <file path=word/footer1.xml><?xml version="1.0" encoding="utf-8"?>
-<w:ftr xmlns:wpc="http://schemas.microsoft.com/office/word/2010/wordprocessingCanvas" xmlns:cx="http://schemas.microsoft.com/office/drawing/2014/chartex" xmlns:mc="http://schemas.openxmlformats.org/markup-compatibility/2006" xmlns:o="urn:schemas-microsoft-com:office:office" xmlns:r="http://schemas.openxmlformats.org/officeDocument/2006/relationships" xmlns:m="http://schemas.openxmlformats.org/officeDocument/2006/math" xmlns:v="urn:schemas-microsoft-com:vml" xmlns:wp14="http://schemas.microsoft.com/office/word/2010/wordprocessingDrawing" xmlns:wp="http://schemas.openxmlformats.org/drawingml/2006/wordprocessingDrawing" xmlns:w10="urn:schemas-microsoft-com:office:word" xmlns:w="http://schemas.openxmlformats.org/wordprocessingml/2006/main" xmlns:w14="http://schemas.microsoft.com/office/word/2010/wordml" xmlns:w15="http://schemas.microsoft.com/office/word/2012/wordml" xmlns:w16se="http://schemas.microsoft.com/office/word/2015/wordml/symex" xmlns:wpg="http://schemas.microsoft.com/office/word/2010/wordprocessingGroup" xmlns:wpi="http://schemas.microsoft.com/office/word/2010/wordprocessingInk" xmlns:wne="http://schemas.microsoft.com/office/word/2006/wordml" xmlns:wps="http://schemas.microsoft.com/office/word/2010/wordprocessingShape" mc:Ignorable="w14 w15 w16se wp14">
+<w:ftr xmlns:wpc="http://schemas.microsoft.com/office/word/2010/wordprocessingCanvas" xmlns:cx="http://schemas.microsoft.com/office/drawing/2014/chartex" xmlns:cx1="http://schemas.microsoft.com/office/drawing/2015/9/8/chartex" xmlns:cx2="http://schemas.microsoft.com/office/drawing/2015/10/21/chartex" xmlns:mc="http://schemas.openxmlformats.org/markup-compatibility/2006" xmlns:o="urn:schemas-microsoft-com:office:office" xmlns:r="http://schemas.openxmlformats.org/officeDocument/2006/relationships" xmlns:m="http://schemas.openxmlformats.org/officeDocument/2006/math" xmlns:v="urn:schemas-microsoft-com:vml" xmlns:wp14="http://schemas.microsoft.com/office/word/2010/wordprocessingDrawing" xmlns:wp="http://schemas.openxmlformats.org/drawingml/2006/wordprocessingDrawing" xmlns:w10="urn:schemas-microsoft-com:office:word" xmlns:w="http://schemas.openxmlformats.org/wordprocessingml/2006/main" xmlns:w14="http://schemas.microsoft.com/office/word/2010/wordml" xmlns:w15="http://schemas.microsoft.com/office/word/2012/wordml" xmlns:w16se="http://schemas.microsoft.com/office/word/2015/wordml/symex" xmlns:wpg="http://schemas.microsoft.com/office/word/2010/wordprocessingGroup" xmlns:wpi="http://schemas.microsoft.com/office/word/2010/wordprocessingInk" xmlns:wne="http://schemas.microsoft.com/office/word/2006/wordml" xmlns:wps="http://schemas.microsoft.com/office/word/2010/wordprocessingShape" mc:Ignorable="w14 w15 w16se wp14">
   <w:p>
     <w:pPr>
       <w:pStyle w:val="Footer"/>
@@ -9502,7 +10211,7 @@
       <w:rPr>
         <w:noProof/>
       </w:rPr>
-      <w:t>10</w:t>
+      <w:t>1</w:t>
     </w:r>
     <w:r>
       <w:rPr>
@@ -9520,7 +10229,7 @@
 </file>
 
 <file path=word/footnotes.xml><?xml version="1.0" encoding="utf-8"?>
-<w:footnotes xmlns:wpc="http://schemas.microsoft.com/office/word/2010/wordprocessingCanvas" xmlns:cx="http://schemas.microsoft.com/office/drawing/2014/chartex" xmlns:mc="http://schemas.openxmlformats.org/markup-compatibility/2006" xmlns:o="urn:schemas-microsoft-com:office:office" xmlns:r="http://schemas.openxmlformats.org/officeDocument/2006/relationships" xmlns:m="http://schemas.openxmlformats.org/officeDocument/2006/math" xmlns:v="urn:schemas-microsoft-com:vml" xmlns:wp14="http://schemas.microsoft.com/office/word/2010/wordprocessingDrawing" xmlns:wp="http://schemas.openxmlformats.org/drawingml/2006/wordprocessingDrawing" xmlns:w10="urn:schemas-microsoft-com:office:word" xmlns:w="http://schemas.openxmlformats.org/wordprocessingml/2006/main" xmlns:w14="http://schemas.microsoft.com/office/word/2010/wordml" xmlns:w15="http://schemas.microsoft.com/office/word/2012/wordml" xmlns:w16se="http://schemas.microsoft.com/office/word/2015/wordml/symex" xmlns:wpg="http://schemas.microsoft.com/office/word/2010/wordprocessingGroup" xmlns:wpi="http://schemas.microsoft.com/office/word/2010/wordprocessingInk" xmlns:wne="http://schemas.microsoft.com/office/word/2006/wordml" xmlns:wps="http://schemas.microsoft.com/office/word/2010/wordprocessingShape" mc:Ignorable="w14 w15 w16se wp14">
+<w:footnotes xmlns:wpc="http://schemas.microsoft.com/office/word/2010/wordprocessingCanvas" xmlns:cx="http://schemas.microsoft.com/office/drawing/2014/chartex" xmlns:cx1="http://schemas.microsoft.com/office/drawing/2015/9/8/chartex" xmlns:cx2="http://schemas.microsoft.com/office/drawing/2015/10/21/chartex" xmlns:mc="http://schemas.openxmlformats.org/markup-compatibility/2006" xmlns:o="urn:schemas-microsoft-com:office:office" xmlns:r="http://schemas.openxmlformats.org/officeDocument/2006/relationships" xmlns:m="http://schemas.openxmlformats.org/officeDocument/2006/math" xmlns:v="urn:schemas-microsoft-com:vml" xmlns:wp14="http://schemas.microsoft.com/office/word/2010/wordprocessingDrawing" xmlns:wp="http://schemas.openxmlformats.org/drawingml/2006/wordprocessingDrawing" xmlns:w10="urn:schemas-microsoft-com:office:word" xmlns:w="http://schemas.openxmlformats.org/wordprocessingml/2006/main" xmlns:w14="http://schemas.microsoft.com/office/word/2010/wordml" xmlns:w15="http://schemas.microsoft.com/office/word/2012/wordml" xmlns:w16se="http://schemas.microsoft.com/office/word/2015/wordml/symex" xmlns:wpg="http://schemas.microsoft.com/office/word/2010/wordprocessingGroup" xmlns:wpi="http://schemas.microsoft.com/office/word/2010/wordprocessingInk" xmlns:wne="http://schemas.microsoft.com/office/word/2006/wordml" xmlns:wps="http://schemas.microsoft.com/office/word/2010/wordprocessingShape" mc:Ignorable="w14 w15 w16se wp14">
   <w:footnote w:type="separator" w:id="-1">
     <w:p>
       <w:r>
@@ -9539,7 +10248,7 @@
 </file>
 
 <file path=word/header1.xml><?xml version="1.0" encoding="utf-8"?>
-<w:hdr xmlns:wpc="http://schemas.microsoft.com/office/word/2010/wordprocessingCanvas" xmlns:cx="http://schemas.microsoft.com/office/drawing/2014/chartex" xmlns:mc="http://schemas.openxmlformats.org/markup-compatibility/2006" xmlns:o="urn:schemas-microsoft-com:office:office" xmlns:r="http://schemas.openxmlformats.org/officeDocument/2006/relationships" xmlns:m="http://schemas.openxmlformats.org/officeDocument/2006/math" xmlns:v="urn:schemas-microsoft-com:vml" xmlns:wp14="http://schemas.microsoft.com/office/word/2010/wordprocessingDrawing" xmlns:wp="http://schemas.openxmlformats.org/drawingml/2006/wordprocessingDrawing" xmlns:w10="urn:schemas-microsoft-com:office:word" xmlns:w="http://schemas.openxmlformats.org/wordprocessingml/2006/main" xmlns:w14="http://schemas.microsoft.com/office/word/2010/wordml" xmlns:w15="http://schemas.microsoft.com/office/word/2012/wordml" xmlns:w16se="http://schemas.microsoft.com/office/word/2015/wordml/symex" xmlns:wpg="http://schemas.microsoft.com/office/word/2010/wordprocessingGroup" xmlns:wpi="http://schemas.microsoft.com/office/word/2010/wordprocessingInk" xmlns:wne="http://schemas.microsoft.com/office/word/2006/wordml" xmlns:wps="http://schemas.microsoft.com/office/word/2010/wordprocessingShape" mc:Ignorable="w14 w15 w16se wp14">
+<w:hdr xmlns:wpc="http://schemas.microsoft.com/office/word/2010/wordprocessingCanvas" xmlns:cx="http://schemas.microsoft.com/office/drawing/2014/chartex" xmlns:cx1="http://schemas.microsoft.com/office/drawing/2015/9/8/chartex" xmlns:cx2="http://schemas.microsoft.com/office/drawing/2015/10/21/chartex" xmlns:mc="http://schemas.openxmlformats.org/markup-compatibility/2006" xmlns:o="urn:schemas-microsoft-com:office:office" xmlns:r="http://schemas.openxmlformats.org/officeDocument/2006/relationships" xmlns:m="http://schemas.openxmlformats.org/officeDocument/2006/math" xmlns:v="urn:schemas-microsoft-com:vml" xmlns:wp14="http://schemas.microsoft.com/office/word/2010/wordprocessingDrawing" xmlns:wp="http://schemas.openxmlformats.org/drawingml/2006/wordprocessingDrawing" xmlns:w10="urn:schemas-microsoft-com:office:word" xmlns:w="http://schemas.openxmlformats.org/wordprocessingml/2006/main" xmlns:w14="http://schemas.microsoft.com/office/word/2010/wordml" xmlns:w15="http://schemas.microsoft.com/office/word/2012/wordml" xmlns:w16se="http://schemas.microsoft.com/office/word/2015/wordml/symex" xmlns:wpg="http://schemas.microsoft.com/office/word/2010/wordprocessingGroup" xmlns:wpi="http://schemas.microsoft.com/office/word/2010/wordprocessingInk" xmlns:wne="http://schemas.microsoft.com/office/word/2006/wordml" xmlns:wps="http://schemas.microsoft.com/office/word/2010/wordprocessingShape" mc:Ignorable="w14 w15 w16se wp14">
   <w:p>
     <w:pPr>
       <w:pStyle w:val="Header"/>
@@ -9547,7 +10256,6 @@
     <w:r>
       <w:rPr>
         <w:noProof/>
-        <w:lang w:eastAsia="en-US"/>
       </w:rPr>
       <w:drawing>
         <wp:anchor distT="0" distB="0" distL="114300" distR="114300" simplePos="0" relativeHeight="251659264" behindDoc="1" locked="0" layoutInCell="1" allowOverlap="1" wp14:anchorId="79DBC830" wp14:editId="39719FDA">
@@ -9654,7 +10362,7 @@
 </file>
 
 <file path=word/numbering.xml><?xml version="1.0" encoding="utf-8"?>
-<w:numbering xmlns:wpc="http://schemas.microsoft.com/office/word/2010/wordprocessingCanvas" xmlns:cx="http://schemas.microsoft.com/office/drawing/2014/chartex" xmlns:mc="http://schemas.openxmlformats.org/markup-compatibility/2006" xmlns:o="urn:schemas-microsoft-com:office:office" xmlns:r="http://schemas.openxmlformats.org/officeDocument/2006/relationships" xmlns:m="http://schemas.openxmlformats.org/officeDocument/2006/math" xmlns:v="urn:schemas-microsoft-com:vml" xmlns:wp14="http://schemas.microsoft.com/office/word/2010/wordprocessingDrawing" xmlns:wp="http://schemas.openxmlformats.org/drawingml/2006/wordprocessingDrawing" xmlns:w10="urn:schemas-microsoft-com:office:word" xmlns:w="http://schemas.openxmlformats.org/wordprocessingml/2006/main" xmlns:w14="http://schemas.microsoft.com/office/word/2010/wordml" xmlns:w15="http://schemas.microsoft.com/office/word/2012/wordml" xmlns:w16se="http://schemas.microsoft.com/office/word/2015/wordml/symex" xmlns:wpg="http://schemas.microsoft.com/office/word/2010/wordprocessingGroup" xmlns:wpi="http://schemas.microsoft.com/office/word/2010/wordprocessingInk" xmlns:wne="http://schemas.microsoft.com/office/word/2006/wordml" xmlns:wps="http://schemas.microsoft.com/office/word/2010/wordprocessingShape" mc:Ignorable="w14 w15 w16se wp14">
+<w:numbering xmlns:wpc="http://schemas.microsoft.com/office/word/2010/wordprocessingCanvas" xmlns:cx="http://schemas.microsoft.com/office/drawing/2014/chartex" xmlns:cx1="http://schemas.microsoft.com/office/drawing/2015/9/8/chartex" xmlns:cx2="http://schemas.microsoft.com/office/drawing/2015/10/21/chartex" xmlns:mc="http://schemas.openxmlformats.org/markup-compatibility/2006" xmlns:o="urn:schemas-microsoft-com:office:office" xmlns:r="http://schemas.openxmlformats.org/officeDocument/2006/relationships" xmlns:m="http://schemas.openxmlformats.org/officeDocument/2006/math" xmlns:v="urn:schemas-microsoft-com:vml" xmlns:wp14="http://schemas.microsoft.com/office/word/2010/wordprocessingDrawing" xmlns:wp="http://schemas.openxmlformats.org/drawingml/2006/wordprocessingDrawing" xmlns:w10="urn:schemas-microsoft-com:office:word" xmlns:w="http://schemas.openxmlformats.org/wordprocessingml/2006/main" xmlns:w14="http://schemas.microsoft.com/office/word/2010/wordml" xmlns:w15="http://schemas.microsoft.com/office/word/2012/wordml" xmlns:w16se="http://schemas.microsoft.com/office/word/2015/wordml/symex" xmlns:wpg="http://schemas.microsoft.com/office/word/2010/wordprocessingGroup" xmlns:wpi="http://schemas.microsoft.com/office/word/2010/wordprocessingInk" xmlns:wne="http://schemas.microsoft.com/office/word/2006/wordml" xmlns:wps="http://schemas.microsoft.com/office/word/2010/wordprocessingShape" mc:Ignorable="w14 w15 w16se wp14">
   <w:abstractNum w:abstractNumId="0" w15:restartNumberingAfterBreak="0">
     <w:nsid w:val="0163530E"/>
     <w:multiLevelType w:val="hybridMultilevel"/>
@@ -10854,7 +11562,7 @@
     </w:rPrDefault>
     <w:pPrDefault/>
   </w:docDefaults>
-  <w:latentStyles w:defLockedState="0" w:defUIPriority="99" w:defSemiHidden="0" w:defUnhideWhenUsed="0" w:defQFormat="0" w:count="371">
+  <w:latentStyles w:defLockedState="0" w:defUIPriority="99" w:defSemiHidden="0" w:defUnhideWhenUsed="0" w:defQFormat="0" w:count="372">
     <w:lsdException w:name="Normal" w:uiPriority="0" w:qFormat="1"/>
     <w:lsdException w:name="heading 1" w:uiPriority="9" w:qFormat="1"/>
     <w:lsdException w:name="heading 2" w:semiHidden="1" w:uiPriority="9" w:unhideWhenUsed="1" w:qFormat="1"/>
@@ -10960,7 +11668,6 @@
     <w:lsdException w:name="HTML Sample" w:semiHidden="1" w:unhideWhenUsed="1"/>
     <w:lsdException w:name="HTML Typewriter" w:semiHidden="1" w:unhideWhenUsed="1"/>
     <w:lsdException w:name="HTML Variable" w:semiHidden="1" w:unhideWhenUsed="1"/>
-    <w:lsdException w:name="Normal Table" w:semiHidden="1" w:unhideWhenUsed="1"/>
     <w:lsdException w:name="annotation subject" w:semiHidden="1" w:unhideWhenUsed="1"/>
     <w:lsdException w:name="No List" w:semiHidden="1" w:unhideWhenUsed="1"/>
     <w:lsdException w:name="Outline List 1" w:semiHidden="1" w:unhideWhenUsed="1"/>
@@ -11007,10 +11714,8 @@
     <w:lsdException w:name="Table Subtle 2" w:semiHidden="1" w:unhideWhenUsed="1"/>
     <w:lsdException w:name="Table Web 1" w:semiHidden="1" w:unhideWhenUsed="1"/>
     <w:lsdException w:name="Table Web 2" w:semiHidden="1" w:unhideWhenUsed="1"/>
-    <w:lsdException w:name="Table Web 3" w:semiHidden="1" w:unhideWhenUsed="1"/>
     <w:lsdException w:name="Balloon Text" w:semiHidden="1" w:unhideWhenUsed="1"/>
     <w:lsdException w:name="Table Grid" w:uiPriority="39"/>
-    <w:lsdException w:name="Table Theme" w:semiHidden="1" w:unhideWhenUsed="1"/>
     <w:lsdException w:name="Placeholder Text" w:semiHidden="1"/>
     <w:lsdException w:name="No Spacing" w:uiPriority="1" w:qFormat="1"/>
     <w:lsdException w:name="Light Shading" w:uiPriority="60"/>
@@ -11226,6 +11931,7 @@
     <w:lsdException w:name="List Table 5 Dark Accent 6" w:uiPriority="50"/>
     <w:lsdException w:name="List Table 6 Colorful Accent 6" w:uiPriority="51"/>
     <w:lsdException w:name="List Table 7 Colorful Accent 6" w:uiPriority="52"/>
+    <w:lsdException w:name="Mention" w:semiHidden="1" w:unhideWhenUsed="1"/>
   </w:latentStyles>
   <w:style w:type="paragraph" w:default="1" w:styleId="Normal">
     <w:name w:val="Normal"/>
@@ -12371,7 +13077,7 @@
 </file>
 
 <file path=customXml/itemProps2.xml><?xml version="1.0" encoding="utf-8"?>
-<ds:datastoreItem xmlns:ds="http://schemas.openxmlformats.org/officeDocument/2006/customXml" ds:itemID="{547DEA65-B6F7-4926-95E9-5E02F529F9AC}">
+<ds:datastoreItem xmlns:ds="http://schemas.openxmlformats.org/officeDocument/2006/customXml" ds:itemID="{A09669C3-170E-40AA-84B7-417FB59DDF0B}">
   <ds:schemaRefs>
     <ds:schemaRef ds:uri="http://schemas.openxmlformats.org/officeDocument/2006/bibliography"/>
   </ds:schemaRefs>
